--- a/DD - Digital Profile.docx
+++ b/DD - Digital Profile.docx
@@ -6,7 +6,7 @@
       <w:pPr>
         <w:jc w:val="center"/>
         <w:rPr>
-          <w:rFonts w:ascii="TH SarabunPSK" w:hAnsi="TH SarabunPSK" w:cs="TH SarabunPSK" w:hint="cs"/>
+          <w:rFonts w:ascii="TH SarabunPSK" w:hAnsi="TH SarabunPSK" w:cs="TH SarabunPSK"/>
           <w:sz w:val="40"/>
           <w:szCs w:val="40"/>
           <w:cs/>
@@ -488,7 +488,6 @@
                 <w:szCs w:val="32"/>
               </w:rPr>
             </w:pPr>
-            <w:proofErr w:type="spellStart"/>
             <w:r>
               <w:rPr>
                 <w:rFonts w:ascii="TH SarabunPSK" w:eastAsia="Times New Roman" w:hAnsi="TH SarabunPSK" w:cs="TH SarabunPSK"/>
@@ -497,7 +496,6 @@
               </w:rPr>
               <w:t>name_th</w:t>
             </w:r>
-            <w:proofErr w:type="spellEnd"/>
           </w:p>
         </w:tc>
         <w:tc>
@@ -608,7 +606,6 @@
                 <w:szCs w:val="32"/>
               </w:rPr>
             </w:pPr>
-            <w:proofErr w:type="spellStart"/>
             <w:r>
               <w:rPr>
                 <w:rFonts w:ascii="TH SarabunPSK" w:eastAsia="Times New Roman" w:hAnsi="TH SarabunPSK" w:cs="TH SarabunPSK"/>
@@ -617,7 +614,6 @@
               </w:rPr>
               <w:t>name_en</w:t>
             </w:r>
-            <w:proofErr w:type="spellEnd"/>
           </w:p>
         </w:tc>
         <w:tc>
@@ -1690,7 +1686,6 @@
                 <w:szCs w:val="32"/>
               </w:rPr>
             </w:pPr>
-            <w:proofErr w:type="spellStart"/>
             <w:r>
               <w:rPr>
                 <w:rFonts w:ascii="TH SarabunPSK" w:eastAsia="Times New Roman" w:hAnsi="TH SarabunPSK" w:cs="TH SarabunPSK"/>
@@ -1699,7 +1694,6 @@
               </w:rPr>
               <w:t>name_th</w:t>
             </w:r>
-            <w:proofErr w:type="spellEnd"/>
           </w:p>
         </w:tc>
         <w:tc>
@@ -1811,7 +1805,6 @@
                 <w:szCs w:val="32"/>
               </w:rPr>
             </w:pPr>
-            <w:proofErr w:type="spellStart"/>
             <w:r>
               <w:rPr>
                 <w:rFonts w:ascii="TH SarabunPSK" w:eastAsia="Times New Roman" w:hAnsi="TH SarabunPSK" w:cs="TH SarabunPSK"/>
@@ -1820,7 +1813,6 @@
               </w:rPr>
               <w:t>name_en</w:t>
             </w:r>
-            <w:proofErr w:type="spellEnd"/>
           </w:p>
         </w:tc>
         <w:tc>
@@ -1931,7 +1923,6 @@
                 <w:szCs w:val="32"/>
               </w:rPr>
             </w:pPr>
-            <w:proofErr w:type="spellStart"/>
             <w:r>
               <w:rPr>
                 <w:rFonts w:ascii="TH SarabunPSK" w:eastAsia="Times New Roman" w:hAnsi="TH SarabunPSK" w:cs="TH SarabunPSK"/>
@@ -1940,7 +1931,6 @@
               </w:rPr>
               <w:t>name_sh</w:t>
             </w:r>
-            <w:proofErr w:type="spellEnd"/>
           </w:p>
         </w:tc>
         <w:tc>
@@ -2448,7 +2438,6 @@
                 <w:szCs w:val="32"/>
               </w:rPr>
             </w:pPr>
-            <w:proofErr w:type="spellStart"/>
             <w:r>
               <w:rPr>
                 <w:rFonts w:ascii="TH SarabunPSK" w:eastAsia="Times New Roman" w:hAnsi="TH SarabunPSK" w:cs="TH SarabunPSK"/>
@@ -2457,7 +2446,6 @@
               </w:rPr>
               <w:t>name_th</w:t>
             </w:r>
-            <w:proofErr w:type="spellEnd"/>
           </w:p>
         </w:tc>
         <w:tc>
@@ -2569,7 +2557,6 @@
                 <w:szCs w:val="32"/>
               </w:rPr>
             </w:pPr>
-            <w:proofErr w:type="spellStart"/>
             <w:r>
               <w:rPr>
                 <w:rFonts w:ascii="TH SarabunPSK" w:eastAsia="Times New Roman" w:hAnsi="TH SarabunPSK" w:cs="TH SarabunPSK"/>
@@ -2578,7 +2565,6 @@
               </w:rPr>
               <w:t>name_en</w:t>
             </w:r>
-            <w:proofErr w:type="spellEnd"/>
           </w:p>
         </w:tc>
         <w:tc>
@@ -2689,7 +2675,6 @@
                 <w:szCs w:val="32"/>
               </w:rPr>
             </w:pPr>
-            <w:proofErr w:type="spellStart"/>
             <w:r>
               <w:rPr>
                 <w:rFonts w:ascii="TH SarabunPSK" w:eastAsia="Times New Roman" w:hAnsi="TH SarabunPSK" w:cs="TH SarabunPSK"/>
@@ -2698,7 +2683,6 @@
               </w:rPr>
               <w:t>name_th_sh</w:t>
             </w:r>
-            <w:proofErr w:type="spellEnd"/>
           </w:p>
         </w:tc>
         <w:tc>
@@ -2810,7 +2794,6 @@
                 <w:szCs w:val="32"/>
               </w:rPr>
             </w:pPr>
-            <w:proofErr w:type="spellStart"/>
             <w:r>
               <w:rPr>
                 <w:rFonts w:ascii="TH SarabunPSK" w:eastAsia="Times New Roman" w:hAnsi="TH SarabunPSK" w:cs="TH SarabunPSK"/>
@@ -2819,7 +2802,6 @@
               </w:rPr>
               <w:t>name_en_sh</w:t>
             </w:r>
-            <w:proofErr w:type="spellEnd"/>
           </w:p>
         </w:tc>
         <w:tc>
@@ -3056,7 +3038,6 @@
                 <w:szCs w:val="32"/>
               </w:rPr>
             </w:pPr>
-            <w:proofErr w:type="spellStart"/>
             <w:r>
               <w:rPr>
                 <w:rFonts w:ascii="TH SarabunPSK" w:eastAsia="Times New Roman" w:hAnsi="TH SarabunPSK" w:cs="TH SarabunPSK"/>
@@ -3065,7 +3046,6 @@
               </w:rPr>
               <w:t>curriculumYear</w:t>
             </w:r>
-            <w:proofErr w:type="spellEnd"/>
           </w:p>
         </w:tc>
         <w:tc>
@@ -3176,7 +3156,6 @@
                 <w:szCs w:val="32"/>
               </w:rPr>
             </w:pPr>
-            <w:proofErr w:type="spellStart"/>
             <w:r>
               <w:rPr>
                 <w:rFonts w:ascii="TH SarabunPSK" w:eastAsia="Times New Roman" w:hAnsi="TH SarabunPSK" w:cs="TH SarabunPSK"/>
@@ -3209,7 +3188,6 @@
               </w:rPr>
               <w:t>ime</w:t>
             </w:r>
-            <w:proofErr w:type="spellEnd"/>
           </w:p>
         </w:tc>
         <w:tc>
@@ -3936,7 +3914,6 @@
                 <w:szCs w:val="32"/>
               </w:rPr>
             </w:pPr>
-            <w:proofErr w:type="spellStart"/>
             <w:r>
               <w:rPr>
                 <w:rFonts w:ascii="TH SarabunPSK" w:hAnsi="TH SarabunPSK" w:cs="TH SarabunPSK"/>
@@ -3953,7 +3930,6 @@
               </w:rPr>
               <w:t>Id</w:t>
             </w:r>
-            <w:proofErr w:type="spellEnd"/>
           </w:p>
         </w:tc>
         <w:tc>
@@ -4064,7 +4040,6 @@
                 <w:szCs w:val="32"/>
               </w:rPr>
             </w:pPr>
-            <w:proofErr w:type="spellStart"/>
             <w:r>
               <w:rPr>
                 <w:rFonts w:ascii="TH SarabunPSK" w:eastAsia="Times New Roman" w:hAnsi="TH SarabunPSK" w:cs="TH SarabunPSK"/>
@@ -4089,7 +4064,6 @@
               </w:rPr>
               <w:t>ame_th</w:t>
             </w:r>
-            <w:proofErr w:type="spellEnd"/>
           </w:p>
         </w:tc>
         <w:tc>
@@ -4201,7 +4175,6 @@
                 <w:szCs w:val="32"/>
               </w:rPr>
             </w:pPr>
-            <w:proofErr w:type="spellStart"/>
             <w:r>
               <w:rPr>
                 <w:rFonts w:ascii="TH SarabunPSK" w:eastAsia="Times New Roman" w:hAnsi="TH SarabunPSK" w:cs="TH SarabunPSK"/>
@@ -4226,7 +4199,6 @@
               </w:rPr>
               <w:t>ame_th</w:t>
             </w:r>
-            <w:proofErr w:type="spellEnd"/>
           </w:p>
         </w:tc>
         <w:tc>
@@ -4337,7 +4309,6 @@
                 <w:szCs w:val="32"/>
               </w:rPr>
             </w:pPr>
-            <w:proofErr w:type="spellStart"/>
             <w:r>
               <w:rPr>
                 <w:rFonts w:ascii="TH SarabunPSK" w:eastAsia="Times New Roman" w:hAnsi="TH SarabunPSK" w:cs="TH SarabunPSK"/>
@@ -4362,7 +4333,6 @@
               </w:rPr>
               <w:t>ame_en</w:t>
             </w:r>
-            <w:proofErr w:type="spellEnd"/>
           </w:p>
         </w:tc>
         <w:tc>
@@ -4474,7 +4444,6 @@
                 <w:szCs w:val="32"/>
               </w:rPr>
             </w:pPr>
-            <w:proofErr w:type="spellStart"/>
             <w:r>
               <w:rPr>
                 <w:rFonts w:ascii="TH SarabunPSK" w:eastAsia="Times New Roman" w:hAnsi="TH SarabunPSK" w:cs="TH SarabunPSK"/>
@@ -4499,7 +4468,6 @@
               </w:rPr>
               <w:t>ame_en</w:t>
             </w:r>
-            <w:proofErr w:type="spellEnd"/>
           </w:p>
         </w:tc>
         <w:tc>
@@ -5131,7 +5099,6 @@
                 <w:szCs w:val="32"/>
               </w:rPr>
             </w:pPr>
-            <w:proofErr w:type="spellStart"/>
             <w:r>
               <w:rPr>
                 <w:rFonts w:ascii="TH SarabunPSK" w:eastAsia="Times New Roman" w:hAnsi="TH SarabunPSK" w:cs="TH SarabunPSK"/>
@@ -5156,7 +5123,6 @@
               </w:rPr>
               <w:t>ate</w:t>
             </w:r>
-            <w:proofErr w:type="spellEnd"/>
           </w:p>
         </w:tc>
         <w:tc>
@@ -5277,7 +5243,6 @@
                 <w:szCs w:val="32"/>
               </w:rPr>
             </w:pPr>
-            <w:proofErr w:type="spellStart"/>
             <w:r>
               <w:rPr>
                 <w:rFonts w:ascii="TH SarabunPSK" w:eastAsia="Times New Roman" w:hAnsi="TH SarabunPSK" w:cs="TH SarabunPSK"/>
@@ -5302,7 +5267,6 @@
               </w:rPr>
               <w:t>ate</w:t>
             </w:r>
-            <w:proofErr w:type="spellEnd"/>
           </w:p>
         </w:tc>
         <w:tc>
@@ -5654,6 +5618,7 @@
                 <w:sz w:val="32"/>
                 <w:szCs w:val="32"/>
               </w:rPr>
+              <w:lastRenderedPageBreak/>
               <w:t>1</w:t>
             </w:r>
             <w:r>
@@ -5679,7 +5644,6 @@
                 <w:szCs w:val="32"/>
               </w:rPr>
             </w:pPr>
-            <w:proofErr w:type="spellStart"/>
             <w:r>
               <w:rPr>
                 <w:rFonts w:ascii="TH SarabunPSK" w:eastAsia="Times New Roman" w:hAnsi="TH SarabunPSK" w:cs="TH SarabunPSK"/>
@@ -5688,7 +5652,6 @@
               </w:rPr>
               <w:t>recorderID</w:t>
             </w:r>
-            <w:proofErr w:type="spellEnd"/>
           </w:p>
         </w:tc>
         <w:tc>
@@ -5783,7 +5746,6 @@
           <w:sz w:val="32"/>
           <w:szCs w:val="32"/>
         </w:rPr>
-        <w:lastRenderedPageBreak/>
         <w:t xml:space="preserve">5. </w:t>
       </w:r>
       <w:r>
@@ -5815,11 +5777,11 @@
         <w:tblLook w:val="04A0" w:firstRow="1" w:lastRow="0" w:firstColumn="1" w:lastColumn="0" w:noHBand="0" w:noVBand="1"/>
       </w:tblPr>
       <w:tblGrid>
-        <w:gridCol w:w="842"/>
-        <w:gridCol w:w="2062"/>
-        <w:gridCol w:w="1231"/>
-        <w:gridCol w:w="1170"/>
-        <w:gridCol w:w="4410"/>
+        <w:gridCol w:w="826"/>
+        <w:gridCol w:w="2033"/>
+        <w:gridCol w:w="1228"/>
+        <w:gridCol w:w="1366"/>
+        <w:gridCol w:w="4262"/>
       </w:tblGrid>
       <w:tr>
         <w:tc>
@@ -6256,7 +6218,6 @@
                 <w:szCs w:val="32"/>
               </w:rPr>
             </w:pPr>
-            <w:proofErr w:type="spellStart"/>
             <w:r>
               <w:rPr>
                 <w:rFonts w:ascii="TH SarabunPSK" w:hAnsi="TH SarabunPSK" w:cs="TH SarabunPSK"/>
@@ -6265,7 +6226,6 @@
               </w:rPr>
               <w:t>degree_th</w:t>
             </w:r>
-            <w:proofErr w:type="spellEnd"/>
           </w:p>
         </w:tc>
         <w:tc>
@@ -6377,7 +6337,6 @@
                 <w:szCs w:val="32"/>
               </w:rPr>
             </w:pPr>
-            <w:proofErr w:type="spellStart"/>
             <w:r>
               <w:rPr>
                 <w:rFonts w:ascii="TH SarabunPSK" w:hAnsi="TH SarabunPSK" w:cs="TH SarabunPSK"/>
@@ -6386,7 +6345,6 @@
               </w:rPr>
               <w:t>degree_en</w:t>
             </w:r>
-            <w:proofErr w:type="spellEnd"/>
           </w:p>
         </w:tc>
         <w:tc>
@@ -6498,7 +6456,6 @@
                 <w:szCs w:val="32"/>
               </w:rPr>
             </w:pPr>
-            <w:proofErr w:type="spellStart"/>
             <w:r>
               <w:rPr>
                 <w:rFonts w:ascii="TH SarabunPSK" w:hAnsi="TH SarabunPSK" w:cs="TH SarabunPSK"/>
@@ -6507,7 +6464,6 @@
               </w:rPr>
               <w:t>degree_th_sh</w:t>
             </w:r>
-            <w:proofErr w:type="spellEnd"/>
           </w:p>
         </w:tc>
         <w:tc>
@@ -6619,7 +6575,6 @@
                 <w:szCs w:val="32"/>
               </w:rPr>
             </w:pPr>
-            <w:proofErr w:type="spellStart"/>
             <w:r>
               <w:rPr>
                 <w:rFonts w:ascii="TH SarabunPSK" w:hAnsi="TH SarabunPSK" w:cs="TH SarabunPSK"/>
@@ -6628,7 +6583,6 @@
               </w:rPr>
               <w:t>degree_en_sh</w:t>
             </w:r>
-            <w:proofErr w:type="spellEnd"/>
           </w:p>
         </w:tc>
         <w:tc>
@@ -6740,7 +6694,6 @@
                 <w:szCs w:val="32"/>
               </w:rPr>
             </w:pPr>
-            <w:proofErr w:type="spellStart"/>
             <w:r>
               <w:rPr>
                 <w:rFonts w:ascii="TH SarabunPSK" w:hAnsi="TH SarabunPSK" w:cs="TH SarabunPSK"/>
@@ -6749,7 +6702,6 @@
               </w:rPr>
               <w:t>yearGraduate</w:t>
             </w:r>
-            <w:proofErr w:type="spellEnd"/>
           </w:p>
         </w:tc>
         <w:tc>
@@ -7110,7 +7062,6 @@
                 <w:szCs w:val="32"/>
               </w:rPr>
             </w:pPr>
-            <w:proofErr w:type="spellStart"/>
             <w:r>
               <w:rPr>
                 <w:rFonts w:ascii="TH SarabunPSK" w:hAnsi="TH SarabunPSK" w:cs="TH SarabunPSK"/>
@@ -7119,7 +7070,6 @@
               </w:rPr>
               <w:t>recordDate</w:t>
             </w:r>
-            <w:proofErr w:type="spellEnd"/>
           </w:p>
         </w:tc>
         <w:tc>
@@ -7135,7 +7085,6 @@
                 <w:szCs w:val="32"/>
               </w:rPr>
             </w:pPr>
-            <w:proofErr w:type="spellStart"/>
             <w:r>
               <w:rPr>
                 <w:rFonts w:ascii="TH SarabunPSK" w:hAnsi="TH SarabunPSK" w:cs="TH SarabunPSK"/>
@@ -7144,7 +7093,6 @@
               </w:rPr>
               <w:t>DateTime</w:t>
             </w:r>
-            <w:proofErr w:type="spellEnd"/>
           </w:p>
         </w:tc>
         <w:tc>
@@ -7352,7 +7300,6 @@
                 <w:szCs w:val="32"/>
               </w:rPr>
             </w:pPr>
-            <w:proofErr w:type="spellStart"/>
             <w:r>
               <w:rPr>
                 <w:rFonts w:ascii="TH SarabunPSK" w:hAnsi="TH SarabunPSK" w:cs="TH SarabunPSK"/>
@@ -7361,7 +7308,6 @@
               </w:rPr>
               <w:t>editDate</w:t>
             </w:r>
-            <w:proofErr w:type="spellEnd"/>
           </w:p>
         </w:tc>
         <w:tc>
@@ -7377,7 +7323,6 @@
                 <w:szCs w:val="32"/>
               </w:rPr>
             </w:pPr>
-            <w:proofErr w:type="spellStart"/>
             <w:r>
               <w:rPr>
                 <w:rFonts w:ascii="TH SarabunPSK" w:hAnsi="TH SarabunPSK" w:cs="TH SarabunPSK"/>
@@ -7386,7 +7331,6 @@
               </w:rPr>
               <w:t>DateTime</w:t>
             </w:r>
-            <w:proofErr w:type="spellEnd"/>
           </w:p>
         </w:tc>
         <w:tc>
@@ -8319,7 +8263,6 @@
                 <w:szCs w:val="32"/>
               </w:rPr>
             </w:pPr>
-            <w:proofErr w:type="spellStart"/>
             <w:r>
               <w:rPr>
                 <w:rFonts w:ascii="TH SarabunPSK" w:hAnsi="TH SarabunPSK" w:cs="TH SarabunPSK"/>
@@ -8328,7 +8271,6 @@
               </w:rPr>
               <w:t>recordDate</w:t>
             </w:r>
-            <w:proofErr w:type="spellEnd"/>
           </w:p>
         </w:tc>
         <w:tc>
@@ -8344,7 +8286,6 @@
                 <w:szCs w:val="32"/>
               </w:rPr>
             </w:pPr>
-            <w:proofErr w:type="spellStart"/>
             <w:r>
               <w:rPr>
                 <w:rFonts w:ascii="TH SarabunPSK" w:hAnsi="TH SarabunPSK" w:cs="TH SarabunPSK"/>
@@ -8353,7 +8294,6 @@
               </w:rPr>
               <w:t>DateTime</w:t>
             </w:r>
-            <w:proofErr w:type="spellEnd"/>
           </w:p>
         </w:tc>
         <w:tc>
@@ -8561,7 +8501,6 @@
                 <w:szCs w:val="32"/>
               </w:rPr>
             </w:pPr>
-            <w:proofErr w:type="spellStart"/>
             <w:r>
               <w:rPr>
                 <w:rFonts w:ascii="TH SarabunPSK" w:hAnsi="TH SarabunPSK" w:cs="TH SarabunPSK"/>
@@ -8570,7 +8509,6 @@
               </w:rPr>
               <w:t>editDate</w:t>
             </w:r>
-            <w:proofErr w:type="spellEnd"/>
           </w:p>
         </w:tc>
         <w:tc>
@@ -8586,7 +8524,6 @@
                 <w:szCs w:val="32"/>
               </w:rPr>
             </w:pPr>
-            <w:proofErr w:type="spellStart"/>
             <w:r>
               <w:rPr>
                 <w:rFonts w:ascii="TH SarabunPSK" w:hAnsi="TH SarabunPSK" w:cs="TH SarabunPSK"/>
@@ -8595,7 +8532,6 @@
               </w:rPr>
               <w:t>DateTime</w:t>
             </w:r>
-            <w:proofErr w:type="spellEnd"/>
           </w:p>
         </w:tc>
         <w:tc>
@@ -8716,7 +8652,6 @@
           <w:sz w:val="32"/>
           <w:szCs w:val="32"/>
         </w:rPr>
-        <w:lastRenderedPageBreak/>
         <w:t xml:space="preserve">7. </w:t>
       </w:r>
       <w:r>
@@ -8752,7 +8687,6 @@
         </w:rPr>
         <w:t>หลักสูตร (</w:t>
       </w:r>
-      <w:proofErr w:type="spellStart"/>
       <w:r>
         <w:rPr>
           <w:rFonts w:ascii="TH SarabunPSK" w:hAnsi="TH SarabunPSK" w:cs="TH SarabunPSK"/>
@@ -8783,7 +8717,6 @@
         </w:rPr>
         <w:t>Affiliation</w:t>
       </w:r>
-      <w:proofErr w:type="spellEnd"/>
       <w:r>
         <w:rPr>
           <w:rFonts w:ascii="TH SarabunPSK" w:hAnsi="TH SarabunPSK" w:cs="TH SarabunPSK"/>
@@ -9464,7 +9397,6 @@
                 <w:szCs w:val="32"/>
               </w:rPr>
             </w:pPr>
-            <w:proofErr w:type="spellStart"/>
             <w:r>
               <w:rPr>
                 <w:rFonts w:ascii="TH SarabunPSK" w:hAnsi="TH SarabunPSK" w:cs="TH SarabunPSK"/>
@@ -9473,7 +9405,6 @@
               </w:rPr>
               <w:t>recordDate</w:t>
             </w:r>
-            <w:proofErr w:type="spellEnd"/>
           </w:p>
         </w:tc>
         <w:tc>
@@ -9489,7 +9420,6 @@
                 <w:szCs w:val="32"/>
               </w:rPr>
             </w:pPr>
-            <w:proofErr w:type="spellStart"/>
             <w:r>
               <w:rPr>
                 <w:rFonts w:ascii="TH SarabunPSK" w:hAnsi="TH SarabunPSK" w:cs="TH SarabunPSK"/>
@@ -9498,7 +9428,6 @@
               </w:rPr>
               <w:t>DateTime</w:t>
             </w:r>
-            <w:proofErr w:type="spellEnd"/>
           </w:p>
         </w:tc>
         <w:tc>
@@ -10180,7 +10109,6 @@
                 <w:szCs w:val="32"/>
               </w:rPr>
             </w:pPr>
-            <w:proofErr w:type="spellStart"/>
             <w:r>
               <w:rPr>
                 <w:rFonts w:ascii="TH SarabunPSK" w:hAnsi="TH SarabunPSK" w:cs="TH SarabunPSK"/>
@@ -10189,7 +10117,6 @@
               </w:rPr>
               <w:t>recordDate</w:t>
             </w:r>
-            <w:proofErr w:type="spellEnd"/>
           </w:p>
         </w:tc>
         <w:tc>
@@ -10205,7 +10132,6 @@
                 <w:szCs w:val="32"/>
               </w:rPr>
             </w:pPr>
-            <w:proofErr w:type="spellStart"/>
             <w:r>
               <w:rPr>
                 <w:rFonts w:ascii="TH SarabunPSK" w:hAnsi="TH SarabunPSK" w:cs="TH SarabunPSK"/>
@@ -10214,7 +10140,6 @@
               </w:rPr>
               <w:t>DateTime</w:t>
             </w:r>
-            <w:proofErr w:type="spellEnd"/>
           </w:p>
         </w:tc>
         <w:tc>
@@ -10871,7 +10796,6 @@
                 <w:szCs w:val="32"/>
               </w:rPr>
             </w:pPr>
-            <w:proofErr w:type="spellStart"/>
             <w:r>
               <w:rPr>
                 <w:rFonts w:ascii="TH SarabunPSK" w:hAnsi="TH SarabunPSK" w:cs="TH SarabunPSK"/>
@@ -10880,7 +10804,6 @@
               </w:rPr>
               <w:t>recordDate</w:t>
             </w:r>
-            <w:proofErr w:type="spellEnd"/>
           </w:p>
         </w:tc>
         <w:tc>
@@ -10896,7 +10819,6 @@
                 <w:szCs w:val="32"/>
               </w:rPr>
             </w:pPr>
-            <w:proofErr w:type="spellStart"/>
             <w:r>
               <w:rPr>
                 <w:rFonts w:ascii="TH SarabunPSK" w:hAnsi="TH SarabunPSK" w:cs="TH SarabunPSK"/>
@@ -10905,7 +10827,6 @@
               </w:rPr>
               <w:t>DateTime</w:t>
             </w:r>
-            <w:proofErr w:type="spellEnd"/>
           </w:p>
         </w:tc>
         <w:tc>
@@ -11479,6 +11400,7 @@
                 <w:szCs w:val="32"/>
                 <w:cs/>
               </w:rPr>
+              <w:lastRenderedPageBreak/>
               <w:t>3</w:t>
             </w:r>
           </w:p>
@@ -11615,7 +11537,6 @@
                 <w:szCs w:val="32"/>
               </w:rPr>
             </w:pPr>
-            <w:proofErr w:type="spellStart"/>
             <w:r>
               <w:rPr>
                 <w:rFonts w:ascii="TH SarabunPSK" w:hAnsi="TH SarabunPSK" w:cs="TH SarabunPSK"/>
@@ -11624,7 +11545,6 @@
               </w:rPr>
               <w:t>recordDate</w:t>
             </w:r>
-            <w:proofErr w:type="spellEnd"/>
           </w:p>
         </w:tc>
         <w:tc>
@@ -11640,7 +11560,6 @@
                 <w:szCs w:val="32"/>
               </w:rPr>
             </w:pPr>
-            <w:proofErr w:type="spellStart"/>
             <w:r>
               <w:rPr>
                 <w:rFonts w:ascii="TH SarabunPSK" w:hAnsi="TH SarabunPSK" w:cs="TH SarabunPSK"/>
@@ -11649,7 +11568,6 @@
               </w:rPr>
               <w:t>DateTime</w:t>
             </w:r>
-            <w:proofErr w:type="spellEnd"/>
           </w:p>
         </w:tc>
         <w:tc>
@@ -11741,7 +11659,6 @@
           <w:sz w:val="32"/>
           <w:szCs w:val="32"/>
         </w:rPr>
-        <w:lastRenderedPageBreak/>
         <w:t>1</w:t>
       </w:r>
       <w:r>
@@ -11793,11 +11710,11 @@
         <w:tblLook w:val="04A0" w:firstRow="1" w:lastRow="0" w:firstColumn="1" w:lastColumn="0" w:noHBand="0" w:noVBand="1"/>
       </w:tblPr>
       <w:tblGrid>
-        <w:gridCol w:w="842"/>
-        <w:gridCol w:w="2062"/>
-        <w:gridCol w:w="1231"/>
-        <w:gridCol w:w="1170"/>
-        <w:gridCol w:w="4410"/>
+        <w:gridCol w:w="554"/>
+        <w:gridCol w:w="1280"/>
+        <w:gridCol w:w="1177"/>
+        <w:gridCol w:w="625"/>
+        <w:gridCol w:w="7390"/>
       </w:tblGrid>
       <w:tr>
         <w:tc>
@@ -12096,7 +12013,6 @@
                 <w:szCs w:val="32"/>
               </w:rPr>
             </w:pPr>
-            <w:proofErr w:type="spellStart"/>
             <w:r>
               <w:rPr>
                 <w:rFonts w:ascii="TH SarabunPSK" w:hAnsi="TH SarabunPSK" w:cs="TH SarabunPSK"/>
@@ -12105,7 +12021,6 @@
               </w:rPr>
               <w:t>startDate</w:t>
             </w:r>
-            <w:proofErr w:type="spellEnd"/>
           </w:p>
         </w:tc>
         <w:tc>
@@ -12216,7 +12131,6 @@
                 <w:szCs w:val="32"/>
               </w:rPr>
             </w:pPr>
-            <w:proofErr w:type="spellStart"/>
             <w:r>
               <w:rPr>
                 <w:rFonts w:ascii="TH SarabunPSK" w:hAnsi="TH SarabunPSK" w:cs="TH SarabunPSK"/>
@@ -12225,7 +12139,6 @@
               </w:rPr>
               <w:t>endDate</w:t>
             </w:r>
-            <w:proofErr w:type="spellEnd"/>
           </w:p>
         </w:tc>
         <w:tc>
@@ -12454,7 +12367,6 @@
                 <w:szCs w:val="32"/>
               </w:rPr>
             </w:pPr>
-            <w:proofErr w:type="spellStart"/>
             <w:r>
               <w:rPr>
                 <w:rFonts w:ascii="TH SarabunPSK" w:hAnsi="TH SarabunPSK" w:cs="TH SarabunPSK"/>
@@ -12463,7 +12375,6 @@
               </w:rPr>
               <w:t>fiscalYear</w:t>
             </w:r>
-            <w:proofErr w:type="spellEnd"/>
           </w:p>
         </w:tc>
         <w:tc>
@@ -12574,7 +12485,6 @@
                 <w:szCs w:val="32"/>
               </w:rPr>
             </w:pPr>
-            <w:proofErr w:type="spellStart"/>
             <w:r>
               <w:rPr>
                 <w:rFonts w:ascii="TH SarabunPSK" w:hAnsi="TH SarabunPSK" w:cs="TH SarabunPSK"/>
@@ -12583,7 +12493,6 @@
               </w:rPr>
               <w:t>eduYear</w:t>
             </w:r>
-            <w:proofErr w:type="spellEnd"/>
           </w:p>
         </w:tc>
         <w:tc>
@@ -12694,7 +12603,6 @@
                 <w:szCs w:val="32"/>
               </w:rPr>
             </w:pPr>
-            <w:proofErr w:type="spellStart"/>
             <w:r>
               <w:rPr>
                 <w:rFonts w:ascii="TH SarabunPSK" w:hAnsi="TH SarabunPSK" w:cs="TH SarabunPSK"/>
@@ -12703,7 +12611,6 @@
               </w:rPr>
               <w:t>leaveType</w:t>
             </w:r>
-            <w:proofErr w:type="spellEnd"/>
           </w:p>
         </w:tc>
         <w:tc>
@@ -12899,19 +12806,8 @@
                 <w:szCs w:val="32"/>
                 <w:cs/>
               </w:rPr>
-              <w:t>พิธี</w:t>
-            </w:r>
-            <w:proofErr w:type="spellStart"/>
-            <w:r>
-              <w:rPr>
-                <w:rFonts w:ascii="TH SarabunPSK" w:hAnsi="TH SarabunPSK" w:cs="TH SarabunPSK"/>
-                <w:sz w:val="32"/>
-                <w:szCs w:val="32"/>
-                <w:cs/>
-              </w:rPr>
-              <w:t>ฮัจย์</w:t>
-            </w:r>
-            <w:proofErr w:type="spellEnd"/>
+              <w:t>พิธีฮัจย์</w:t>
+            </w:r>
             <w:r>
               <w:rPr>
                 <w:rFonts w:ascii="TH SarabunPSK" w:hAnsi="TH SarabunPSK" w:cs="TH SarabunPSK" w:hint="cs"/>
@@ -13280,7 +13176,6 @@
                 <w:szCs w:val="32"/>
               </w:rPr>
             </w:pPr>
-            <w:proofErr w:type="spellStart"/>
             <w:r>
               <w:rPr>
                 <w:rFonts w:ascii="TH SarabunPSK" w:hAnsi="TH SarabunPSK" w:cs="TH SarabunPSK"/>
@@ -13289,7 +13184,6 @@
               </w:rPr>
               <w:t>recordDate</w:t>
             </w:r>
-            <w:proofErr w:type="spellEnd"/>
           </w:p>
         </w:tc>
         <w:tc>
@@ -13305,7 +13199,6 @@
                 <w:szCs w:val="32"/>
               </w:rPr>
             </w:pPr>
-            <w:proofErr w:type="spellStart"/>
             <w:r>
               <w:rPr>
                 <w:rFonts w:ascii="TH SarabunPSK" w:hAnsi="TH SarabunPSK" w:cs="TH SarabunPSK"/>
@@ -13314,7 +13207,6 @@
               </w:rPr>
               <w:t>DateTime</w:t>
             </w:r>
-            <w:proofErr w:type="spellEnd"/>
           </w:p>
         </w:tc>
         <w:tc>
@@ -13522,7 +13414,6 @@
                 <w:szCs w:val="32"/>
               </w:rPr>
             </w:pPr>
-            <w:proofErr w:type="spellStart"/>
             <w:r>
               <w:rPr>
                 <w:rFonts w:ascii="TH SarabunPSK" w:hAnsi="TH SarabunPSK" w:cs="TH SarabunPSK"/>
@@ -13531,7 +13422,6 @@
               </w:rPr>
               <w:t>editDate</w:t>
             </w:r>
-            <w:proofErr w:type="spellEnd"/>
           </w:p>
         </w:tc>
         <w:tc>
@@ -13547,7 +13437,6 @@
                 <w:szCs w:val="32"/>
               </w:rPr>
             </w:pPr>
-            <w:proofErr w:type="spellStart"/>
             <w:r>
               <w:rPr>
                 <w:rFonts w:ascii="TH SarabunPSK" w:hAnsi="TH SarabunPSK" w:cs="TH SarabunPSK"/>
@@ -13556,7 +13445,6 @@
               </w:rPr>
               <w:t>DateTime</w:t>
             </w:r>
-            <w:proofErr w:type="spellEnd"/>
           </w:p>
         </w:tc>
         <w:tc>
@@ -13688,7 +13576,6 @@
         </w:rPr>
         <w:t>การลา (</w:t>
       </w:r>
-      <w:proofErr w:type="spellStart"/>
       <w:r>
         <w:rPr>
           <w:rFonts w:ascii="TH SarabunPSK" w:hAnsi="TH SarabunPSK" w:cs="TH SarabunPSK"/>
@@ -13717,18 +13604,7 @@
           <w:sz w:val="32"/>
           <w:szCs w:val="32"/>
         </w:rPr>
-        <w:t>File</w:t>
-      </w:r>
-      <w:proofErr w:type="spellEnd"/>
-      <w:r>
-        <w:rPr>
-          <w:rFonts w:ascii="TH SarabunPSK" w:hAnsi="TH SarabunPSK" w:cs="TH SarabunPSK"/>
-          <w:b/>
-          <w:bCs/>
-          <w:sz w:val="32"/>
-          <w:szCs w:val="32"/>
-        </w:rPr>
-        <w:t>)</w:t>
+        <w:t>File)</w:t>
       </w:r>
     </w:p>
     <w:tbl>
@@ -14398,7 +14274,6 @@
                 <w:szCs w:val="32"/>
               </w:rPr>
             </w:pPr>
-            <w:proofErr w:type="spellStart"/>
             <w:r>
               <w:rPr>
                 <w:rFonts w:ascii="TH SarabunPSK" w:hAnsi="TH SarabunPSK" w:cs="TH SarabunPSK"/>
@@ -14407,7 +14282,6 @@
               </w:rPr>
               <w:t>recordDate</w:t>
             </w:r>
-            <w:proofErr w:type="spellEnd"/>
           </w:p>
         </w:tc>
         <w:tc>
@@ -14423,7 +14297,6 @@
                 <w:szCs w:val="32"/>
               </w:rPr>
             </w:pPr>
-            <w:proofErr w:type="spellStart"/>
             <w:r>
               <w:rPr>
                 <w:rFonts w:ascii="TH SarabunPSK" w:hAnsi="TH SarabunPSK" w:cs="TH SarabunPSK"/>
@@ -14432,7 +14305,6 @@
               </w:rPr>
               <w:t>DateTime</w:t>
             </w:r>
-            <w:proofErr w:type="spellEnd"/>
           </w:p>
         </w:tc>
         <w:tc>
@@ -14555,10 +14427,8 @@
           <w:szCs w:val="32"/>
           <w:cs/>
         </w:rPr>
-        <w:lastRenderedPageBreak/>
         <w:t>13. ข้อมูลลิงก์ตำแหน่งเอกสารประกอบการลา (</w:t>
       </w:r>
-      <w:proofErr w:type="spellStart"/>
       <w:r>
         <w:rPr>
           <w:rFonts w:ascii="TH SarabunPSK" w:hAnsi="TH SarabunPSK" w:cs="TH SarabunPSK"/>
@@ -14567,18 +14437,7 @@
           <w:sz w:val="32"/>
           <w:szCs w:val="32"/>
         </w:rPr>
-        <w:t>LeaveURL</w:t>
-      </w:r>
-      <w:proofErr w:type="spellEnd"/>
-      <w:r>
-        <w:rPr>
-          <w:rFonts w:ascii="TH SarabunPSK" w:hAnsi="TH SarabunPSK" w:cs="TH SarabunPSK"/>
-          <w:b/>
-          <w:bCs/>
-          <w:sz w:val="32"/>
-          <w:szCs w:val="32"/>
-        </w:rPr>
-        <w:t>)</w:t>
+        <w:t>LeaveURL)</w:t>
       </w:r>
     </w:p>
     <w:tbl>
@@ -14891,7 +14750,6 @@
                 <w:szCs w:val="32"/>
               </w:rPr>
             </w:pPr>
-            <w:proofErr w:type="spellStart"/>
             <w:r>
               <w:rPr>
                 <w:rFonts w:ascii="TH SarabunPSK" w:hAnsi="TH SarabunPSK" w:cs="TH SarabunPSK"/>
@@ -14900,7 +14758,6 @@
               </w:rPr>
               <w:t>url</w:t>
             </w:r>
-            <w:proofErr w:type="spellEnd"/>
           </w:p>
         </w:tc>
         <w:tc>
@@ -15017,7 +14874,7 @@
                 <w:sz w:val="32"/>
                 <w:szCs w:val="32"/>
               </w:rPr>
-              <w:t>recorder</w:t>
+              <w:t>Description</w:t>
             </w:r>
           </w:p>
         </w:tc>
@@ -15040,7 +14897,7 @@
                 <w:sz w:val="32"/>
                 <w:szCs w:val="32"/>
               </w:rPr>
-              <w:t>Personnel</w:t>
+              <w:t>Varchar</w:t>
             </w:r>
           </w:p>
         </w:tc>
@@ -15055,16 +14912,16 @@
                 <w:rFonts w:ascii="TH SarabunPSK" w:hAnsi="TH SarabunPSK" w:cs="TH SarabunPSK"/>
                 <w:sz w:val="32"/>
                 <w:szCs w:val="32"/>
-              </w:rPr>
-            </w:pPr>
-            <w:r>
-              <w:rPr>
-                <w:rFonts w:ascii="TH SarabunPSK" w:hAnsi="TH SarabunPSK" w:cs="TH SarabunPSK"/>
-                <w:sz w:val="32"/>
-                <w:szCs w:val="32"/>
-                <w:cs/>
-              </w:rPr>
-              <w:t>-</w:t>
+                <w:cs/>
+              </w:rPr>
+            </w:pPr>
+            <w:r>
+              <w:rPr>
+                <w:rFonts w:ascii="TH SarabunPSK" w:hAnsi="TH SarabunPSK" w:cs="TH SarabunPSK"/>
+                <w:sz w:val="32"/>
+                <w:szCs w:val="32"/>
+              </w:rPr>
+              <w:t>255</w:t>
             </w:r>
           </w:p>
         </w:tc>
@@ -15076,20 +14933,19 @@
             <w:pPr>
               <w:jc w:val="both"/>
               <w:rPr>
-                <w:rFonts w:ascii="TH SarabunPSK" w:hAnsi="TH SarabunPSK" w:cs="TH SarabunPSK"/>
-                <w:sz w:val="32"/>
-                <w:szCs w:val="32"/>
-                <w:cs/>
-              </w:rPr>
-            </w:pPr>
-            <w:r>
-              <w:rPr>
                 <w:rFonts w:ascii="TH SarabunPSK" w:hAnsi="TH SarabunPSK" w:cs="TH SarabunPSK" w:hint="cs"/>
                 <w:sz w:val="32"/>
                 <w:szCs w:val="32"/>
-                <w:cs/>
-              </w:rPr>
-              <w:t>ผู้บันทึก</w:t>
+              </w:rPr>
+            </w:pPr>
+            <w:r>
+              <w:rPr>
+                <w:rFonts w:ascii="TH SarabunPSK" w:hAnsi="TH SarabunPSK" w:cs="TH SarabunPSK" w:hint="cs"/>
+                <w:sz w:val="32"/>
+                <w:szCs w:val="32"/>
+                <w:cs/>
+              </w:rPr>
+              <w:t>คำอธิบายลิงก์</w:t>
             </w:r>
           </w:p>
         </w:tc>
@@ -15114,6 +14970,125 @@
                 <w:sz w:val="32"/>
                 <w:szCs w:val="32"/>
               </w:rPr>
+              <w:t>3</w:t>
+            </w:r>
+          </w:p>
+        </w:tc>
+        <w:tc>
+          <w:tcPr>
+            <w:tcW w:w="2062" w:type="dxa"/>
+          </w:tcPr>
+          <w:p>
+            <w:pPr>
+              <w:rPr>
+                <w:rFonts w:ascii="TH SarabunPSK" w:hAnsi="TH SarabunPSK" w:cs="TH SarabunPSK"/>
+                <w:sz w:val="32"/>
+                <w:szCs w:val="32"/>
+              </w:rPr>
+            </w:pPr>
+            <w:r>
+              <w:rPr>
+                <w:rFonts w:ascii="TH SarabunPSK" w:hAnsi="TH SarabunPSK" w:cs="TH SarabunPSK"/>
+                <w:sz w:val="32"/>
+                <w:szCs w:val="32"/>
+              </w:rPr>
+              <w:t>recorder</w:t>
+            </w:r>
+          </w:p>
+        </w:tc>
+        <w:tc>
+          <w:tcPr>
+            <w:tcW w:w="1231" w:type="dxa"/>
+          </w:tcPr>
+          <w:p>
+            <w:pPr>
+              <w:jc w:val="center"/>
+              <w:rPr>
+                <w:rFonts w:ascii="TH SarabunPSK" w:hAnsi="TH SarabunPSK" w:cs="TH SarabunPSK"/>
+                <w:sz w:val="32"/>
+                <w:szCs w:val="32"/>
+              </w:rPr>
+            </w:pPr>
+            <w:r>
+              <w:rPr>
+                <w:rFonts w:ascii="TH SarabunPSK" w:hAnsi="TH SarabunPSK" w:cs="TH SarabunPSK"/>
+                <w:sz w:val="32"/>
+                <w:szCs w:val="32"/>
+              </w:rPr>
+              <w:t>Personnel</w:t>
+            </w:r>
+          </w:p>
+        </w:tc>
+        <w:tc>
+          <w:tcPr>
+            <w:tcW w:w="1170" w:type="dxa"/>
+          </w:tcPr>
+          <w:p>
+            <w:pPr>
+              <w:jc w:val="center"/>
+              <w:rPr>
+                <w:rFonts w:ascii="TH SarabunPSK" w:hAnsi="TH SarabunPSK" w:cs="TH SarabunPSK"/>
+                <w:sz w:val="32"/>
+                <w:szCs w:val="32"/>
+              </w:rPr>
+            </w:pPr>
+            <w:r>
+              <w:rPr>
+                <w:rFonts w:ascii="TH SarabunPSK" w:hAnsi="TH SarabunPSK" w:cs="TH SarabunPSK"/>
+                <w:sz w:val="32"/>
+                <w:szCs w:val="32"/>
+                <w:cs/>
+              </w:rPr>
+              <w:t>-</w:t>
+            </w:r>
+          </w:p>
+        </w:tc>
+        <w:tc>
+          <w:tcPr>
+            <w:tcW w:w="4410" w:type="dxa"/>
+          </w:tcPr>
+          <w:p>
+            <w:pPr>
+              <w:jc w:val="both"/>
+              <w:rPr>
+                <w:rFonts w:ascii="TH SarabunPSK" w:hAnsi="TH SarabunPSK" w:cs="TH SarabunPSK"/>
+                <w:sz w:val="32"/>
+                <w:szCs w:val="32"/>
+                <w:cs/>
+              </w:rPr>
+            </w:pPr>
+            <w:r>
+              <w:rPr>
+                <w:rFonts w:ascii="TH SarabunPSK" w:hAnsi="TH SarabunPSK" w:cs="TH SarabunPSK" w:hint="cs"/>
+                <w:sz w:val="32"/>
+                <w:szCs w:val="32"/>
+                <w:cs/>
+              </w:rPr>
+              <w:t>ผู้บันทึก</w:t>
+            </w:r>
+          </w:p>
+        </w:tc>
+      </w:tr>
+      <w:tr>
+        <w:tc>
+          <w:tcPr>
+            <w:tcW w:w="842" w:type="dxa"/>
+          </w:tcPr>
+          <w:p>
+            <w:pPr>
+              <w:jc w:val="center"/>
+              <w:rPr>
+                <w:rFonts w:ascii="TH SarabunPSK" w:hAnsi="TH SarabunPSK" w:cs="TH SarabunPSK"/>
+                <w:sz w:val="32"/>
+                <w:szCs w:val="32"/>
+              </w:rPr>
+            </w:pPr>
+            <w:r>
+              <w:rPr>
+                <w:rFonts w:ascii="TH SarabunPSK" w:hAnsi="TH SarabunPSK" w:cs="TH SarabunPSK"/>
+                <w:sz w:val="32"/>
+                <w:szCs w:val="32"/>
+              </w:rPr>
               <w:t>4</w:t>
             </w:r>
           </w:p>
@@ -15130,7 +15105,6 @@
                 <w:szCs w:val="32"/>
               </w:rPr>
             </w:pPr>
-            <w:proofErr w:type="spellStart"/>
             <w:r>
               <w:rPr>
                 <w:rFonts w:ascii="TH SarabunPSK" w:hAnsi="TH SarabunPSK" w:cs="TH SarabunPSK"/>
@@ -15139,7 +15113,6 @@
               </w:rPr>
               <w:t>recordDate</w:t>
             </w:r>
-            <w:proofErr w:type="spellEnd"/>
           </w:p>
         </w:tc>
         <w:tc>
@@ -15155,7 +15128,6 @@
                 <w:szCs w:val="32"/>
               </w:rPr>
             </w:pPr>
-            <w:proofErr w:type="spellStart"/>
             <w:r>
               <w:rPr>
                 <w:rFonts w:ascii="TH SarabunPSK" w:hAnsi="TH SarabunPSK" w:cs="TH SarabunPSK"/>
@@ -15164,7 +15136,6 @@
               </w:rPr>
               <w:t>DateTime</w:t>
             </w:r>
-            <w:proofErr w:type="spellEnd"/>
           </w:p>
         </w:tc>
         <w:tc>
@@ -15601,7 +15572,6 @@
                 <w:szCs w:val="32"/>
               </w:rPr>
             </w:pPr>
-            <w:proofErr w:type="spellStart"/>
             <w:r>
               <w:rPr>
                 <w:rFonts w:ascii="TH SarabunPSK" w:hAnsi="TH SarabunPSK" w:cs="TH SarabunPSK"/>
@@ -15610,7 +15580,6 @@
               </w:rPr>
               <w:t>startDate</w:t>
             </w:r>
-            <w:proofErr w:type="spellEnd"/>
           </w:p>
         </w:tc>
         <w:tc>
@@ -15723,7 +15692,6 @@
                 <w:szCs w:val="32"/>
               </w:rPr>
             </w:pPr>
-            <w:proofErr w:type="spellStart"/>
             <w:r>
               <w:rPr>
                 <w:rFonts w:ascii="TH SarabunPSK" w:hAnsi="TH SarabunPSK" w:cs="TH SarabunPSK"/>
@@ -15732,7 +15700,6 @@
               </w:rPr>
               <w:t>endDate</w:t>
             </w:r>
-            <w:proofErr w:type="spellEnd"/>
           </w:p>
         </w:tc>
         <w:tc>
@@ -15965,7 +15932,6 @@
                 <w:szCs w:val="32"/>
               </w:rPr>
             </w:pPr>
-            <w:proofErr w:type="spellStart"/>
             <w:r>
               <w:rPr>
                 <w:rFonts w:ascii="TH SarabunPSK" w:hAnsi="TH SarabunPSK" w:cs="TH SarabunPSK"/>
@@ -15974,7 +15940,6 @@
               </w:rPr>
               <w:t>fiscalYear</w:t>
             </w:r>
-            <w:proofErr w:type="spellEnd"/>
           </w:p>
         </w:tc>
         <w:tc>
@@ -16086,7 +16051,6 @@
                 <w:szCs w:val="32"/>
               </w:rPr>
             </w:pPr>
-            <w:proofErr w:type="spellStart"/>
             <w:r>
               <w:rPr>
                 <w:rFonts w:ascii="TH SarabunPSK" w:hAnsi="TH SarabunPSK" w:cs="TH SarabunPSK"/>
@@ -16095,7 +16059,6 @@
               </w:rPr>
               <w:t>eduYear</w:t>
             </w:r>
-            <w:proofErr w:type="spellEnd"/>
           </w:p>
         </w:tc>
         <w:tc>
@@ -16208,7 +16171,6 @@
                 <w:szCs w:val="32"/>
               </w:rPr>
             </w:pPr>
-            <w:proofErr w:type="spellStart"/>
             <w:r>
               <w:rPr>
                 <w:rFonts w:ascii="TH SarabunPSK" w:hAnsi="TH SarabunPSK" w:cs="TH SarabunPSK"/>
@@ -16217,7 +16179,6 @@
               </w:rPr>
               <w:t>eduSemeter</w:t>
             </w:r>
-            <w:proofErr w:type="spellEnd"/>
           </w:p>
         </w:tc>
         <w:tc>
@@ -16716,7 +16677,6 @@
                 <w:szCs w:val="32"/>
               </w:rPr>
             </w:pPr>
-            <w:proofErr w:type="spellStart"/>
             <w:r>
               <w:rPr>
                 <w:rFonts w:ascii="TH SarabunPSK" w:hAnsi="TH SarabunPSK" w:cs="TH SarabunPSK"/>
@@ -16725,7 +16685,6 @@
               </w:rPr>
               <w:t>budgetType</w:t>
             </w:r>
-            <w:proofErr w:type="spellEnd"/>
           </w:p>
         </w:tc>
         <w:tc>
@@ -16983,7 +16942,6 @@
                 <w:szCs w:val="32"/>
               </w:rPr>
             </w:pPr>
-            <w:proofErr w:type="spellStart"/>
             <w:r>
               <w:rPr>
                 <w:rFonts w:ascii="TH SarabunPSK" w:hAnsi="TH SarabunPSK" w:cs="TH SarabunPSK"/>
@@ -16992,7 +16950,6 @@
               </w:rPr>
               <w:t>recordDate</w:t>
             </w:r>
-            <w:proofErr w:type="spellEnd"/>
           </w:p>
         </w:tc>
         <w:tc>
@@ -17008,7 +16965,6 @@
                 <w:szCs w:val="32"/>
               </w:rPr>
             </w:pPr>
-            <w:proofErr w:type="spellStart"/>
             <w:r>
               <w:rPr>
                 <w:rFonts w:ascii="TH SarabunPSK" w:hAnsi="TH SarabunPSK" w:cs="TH SarabunPSK"/>
@@ -17017,7 +16973,6 @@
               </w:rPr>
               <w:t>DateTime</w:t>
             </w:r>
-            <w:proofErr w:type="spellEnd"/>
           </w:p>
         </w:tc>
         <w:tc>
@@ -17225,7 +17180,6 @@
                 <w:szCs w:val="32"/>
               </w:rPr>
             </w:pPr>
-            <w:proofErr w:type="spellStart"/>
             <w:r>
               <w:rPr>
                 <w:rFonts w:ascii="TH SarabunPSK" w:hAnsi="TH SarabunPSK" w:cs="TH SarabunPSK"/>
@@ -17234,7 +17188,6 @@
               </w:rPr>
               <w:t>editDate</w:t>
             </w:r>
-            <w:proofErr w:type="spellEnd"/>
           </w:p>
         </w:tc>
         <w:tc>
@@ -17250,7 +17203,6 @@
                 <w:szCs w:val="32"/>
               </w:rPr>
             </w:pPr>
-            <w:proofErr w:type="spellStart"/>
             <w:r>
               <w:rPr>
                 <w:rFonts w:ascii="TH SarabunPSK" w:hAnsi="TH SarabunPSK" w:cs="TH SarabunPSK"/>
@@ -17259,7 +17211,6 @@
               </w:rPr>
               <w:t>DateTime</w:t>
             </w:r>
-            <w:proofErr w:type="spellEnd"/>
           </w:p>
         </w:tc>
         <w:tc>
@@ -17394,7 +17345,6 @@
           <w:szCs w:val="32"/>
           <w:cs/>
         </w:rPr>
-        <w:lastRenderedPageBreak/>
         <w:t>1</w:t>
       </w:r>
       <w:r>
@@ -17418,7 +17368,6 @@
         </w:rPr>
         <w:t>. ข้อมูลไฟล์เอกสารประกอบการฝึกอบรมสัมมนา (</w:t>
       </w:r>
-      <w:proofErr w:type="spellStart"/>
       <w:r>
         <w:rPr>
           <w:rFonts w:ascii="TH SarabunPSK" w:hAnsi="TH SarabunPSK" w:cs="TH SarabunPSK"/>
@@ -17427,18 +17376,7 @@
           <w:sz w:val="32"/>
           <w:szCs w:val="32"/>
         </w:rPr>
-        <w:t>TrainingFile</w:t>
-      </w:r>
-      <w:proofErr w:type="spellEnd"/>
-      <w:r>
-        <w:rPr>
-          <w:rFonts w:ascii="TH SarabunPSK" w:hAnsi="TH SarabunPSK" w:cs="TH SarabunPSK"/>
-          <w:b/>
-          <w:bCs/>
-          <w:sz w:val="32"/>
-          <w:szCs w:val="32"/>
-        </w:rPr>
-        <w:t>)</w:t>
+        <w:t>TrainingFile)</w:t>
       </w:r>
     </w:p>
     <w:tbl>
@@ -18108,7 +18046,6 @@
                 <w:szCs w:val="32"/>
               </w:rPr>
             </w:pPr>
-            <w:proofErr w:type="spellStart"/>
             <w:r>
               <w:rPr>
                 <w:rFonts w:ascii="TH SarabunPSK" w:hAnsi="TH SarabunPSK" w:cs="TH SarabunPSK"/>
@@ -18117,7 +18054,6 @@
               </w:rPr>
               <w:t>recordDate</w:t>
             </w:r>
-            <w:proofErr w:type="spellEnd"/>
           </w:p>
         </w:tc>
         <w:tc>
@@ -18133,7 +18069,6 @@
                 <w:szCs w:val="32"/>
               </w:rPr>
             </w:pPr>
-            <w:proofErr w:type="spellStart"/>
             <w:r>
               <w:rPr>
                 <w:rFonts w:ascii="TH SarabunPSK" w:hAnsi="TH SarabunPSK" w:cs="TH SarabunPSK"/>
@@ -18142,7 +18077,6 @@
               </w:rPr>
               <w:t>DateTime</w:t>
             </w:r>
-            <w:proofErr w:type="spellEnd"/>
           </w:p>
         </w:tc>
         <w:tc>
@@ -18262,7 +18196,6 @@
         </w:rPr>
         <w:t>. ข้อมูลลิงก์ตำแหน่งเอกสารประกอบการฝึกอบรมสัมมนา (</w:t>
       </w:r>
-      <w:proofErr w:type="spellStart"/>
       <w:r>
         <w:rPr>
           <w:rFonts w:ascii="TH SarabunPSK" w:hAnsi="TH SarabunPSK" w:cs="TH SarabunPSK"/>
@@ -18271,18 +18204,7 @@
           <w:sz w:val="32"/>
           <w:szCs w:val="32"/>
         </w:rPr>
-        <w:t>TrainingURL</w:t>
-      </w:r>
-      <w:proofErr w:type="spellEnd"/>
-      <w:r>
-        <w:rPr>
-          <w:rFonts w:ascii="TH SarabunPSK" w:hAnsi="TH SarabunPSK" w:cs="TH SarabunPSK"/>
-          <w:b/>
-          <w:bCs/>
-          <w:sz w:val="32"/>
-          <w:szCs w:val="32"/>
-        </w:rPr>
-        <w:t>)</w:t>
+        <w:t>TrainingURL)</w:t>
       </w:r>
     </w:p>
     <w:tbl>
@@ -18595,7 +18517,6 @@
                 <w:szCs w:val="32"/>
               </w:rPr>
             </w:pPr>
-            <w:proofErr w:type="spellStart"/>
             <w:r>
               <w:rPr>
                 <w:rFonts w:ascii="TH SarabunPSK" w:hAnsi="TH SarabunPSK" w:cs="TH SarabunPSK"/>
@@ -18604,7 +18525,6 @@
               </w:rPr>
               <w:t>url</w:t>
             </w:r>
-            <w:proofErr w:type="spellEnd"/>
           </w:p>
         </w:tc>
         <w:tc>
@@ -18834,7 +18754,6 @@
                 <w:szCs w:val="32"/>
               </w:rPr>
             </w:pPr>
-            <w:proofErr w:type="spellStart"/>
             <w:r>
               <w:rPr>
                 <w:rFonts w:ascii="TH SarabunPSK" w:hAnsi="TH SarabunPSK" w:cs="TH SarabunPSK"/>
@@ -18843,7 +18762,6 @@
               </w:rPr>
               <w:t>recordDate</w:t>
             </w:r>
-            <w:proofErr w:type="spellEnd"/>
           </w:p>
         </w:tc>
         <w:tc>
@@ -18859,7 +18777,6 @@
                 <w:szCs w:val="32"/>
               </w:rPr>
             </w:pPr>
-            <w:proofErr w:type="spellStart"/>
             <w:r>
               <w:rPr>
                 <w:rFonts w:ascii="TH SarabunPSK" w:hAnsi="TH SarabunPSK" w:cs="TH SarabunPSK"/>
@@ -18868,7 +18785,6 @@
               </w:rPr>
               <w:t>DateTime</w:t>
             </w:r>
-            <w:proofErr w:type="spellEnd"/>
           </w:p>
         </w:tc>
         <w:tc>
@@ -19295,7 +19211,6 @@
                 <w:szCs w:val="32"/>
               </w:rPr>
             </w:pPr>
-            <w:proofErr w:type="spellStart"/>
             <w:r>
               <w:rPr>
                 <w:rFonts w:ascii="TH SarabunPSK" w:hAnsi="TH SarabunPSK" w:cs="TH SarabunPSK"/>
@@ -19304,7 +19219,6 @@
               </w:rPr>
               <w:t>getDate</w:t>
             </w:r>
-            <w:proofErr w:type="spellEnd"/>
           </w:p>
         </w:tc>
         <w:tc>
@@ -19417,7 +19331,6 @@
                 <w:szCs w:val="32"/>
               </w:rPr>
             </w:pPr>
-            <w:proofErr w:type="spellStart"/>
             <w:r>
               <w:rPr>
                 <w:rFonts w:ascii="TH SarabunPSK" w:hAnsi="TH SarabunPSK" w:cs="TH SarabunPSK"/>
@@ -19426,7 +19339,6 @@
               </w:rPr>
               <w:t>fiscalYear</w:t>
             </w:r>
-            <w:proofErr w:type="spellEnd"/>
           </w:p>
         </w:tc>
         <w:tc>
@@ -19539,7 +19451,6 @@
                 <w:szCs w:val="32"/>
               </w:rPr>
             </w:pPr>
-            <w:proofErr w:type="spellStart"/>
             <w:r>
               <w:rPr>
                 <w:rFonts w:ascii="TH SarabunPSK" w:hAnsi="TH SarabunPSK" w:cs="TH SarabunPSK"/>
@@ -19548,7 +19459,6 @@
               </w:rPr>
               <w:t>eduYear</w:t>
             </w:r>
-            <w:proofErr w:type="spellEnd"/>
           </w:p>
         </w:tc>
         <w:tc>
@@ -19661,7 +19571,6 @@
                 <w:szCs w:val="32"/>
               </w:rPr>
             </w:pPr>
-            <w:proofErr w:type="spellStart"/>
             <w:r>
               <w:rPr>
                 <w:rFonts w:ascii="TH SarabunPSK" w:hAnsi="TH SarabunPSK" w:cs="TH SarabunPSK"/>
@@ -19670,7 +19579,6 @@
               </w:rPr>
               <w:t>eduSemeter</w:t>
             </w:r>
-            <w:proofErr w:type="spellEnd"/>
           </w:p>
         </w:tc>
         <w:tc>
@@ -20153,7 +20061,6 @@
                 <w:szCs w:val="32"/>
               </w:rPr>
             </w:pPr>
-            <w:proofErr w:type="spellStart"/>
             <w:r>
               <w:rPr>
                 <w:rFonts w:ascii="TH SarabunPSK" w:hAnsi="TH SarabunPSK" w:cs="TH SarabunPSK"/>
@@ -20162,7 +20069,6 @@
               </w:rPr>
               <w:t>budgetType</w:t>
             </w:r>
-            <w:proofErr w:type="spellEnd"/>
           </w:p>
         </w:tc>
         <w:tc>
@@ -20267,6 +20173,7 @@
                 <w:szCs w:val="32"/>
                 <w:cs/>
               </w:rPr>
+              <w:lastRenderedPageBreak/>
               <w:t>10</w:t>
             </w:r>
           </w:p>
@@ -20522,7 +20429,6 @@
           <w:szCs w:val="32"/>
           <w:cs/>
         </w:rPr>
-        <w:lastRenderedPageBreak/>
         <w:t>17. ข้อมูลการรับตำแหน่ง/ผลงาน/รางวัล</w:t>
       </w:r>
       <w:r>
@@ -20739,7 +20645,6 @@
                 <w:szCs w:val="32"/>
               </w:rPr>
             </w:pPr>
-            <w:proofErr w:type="spellStart"/>
             <w:r>
               <w:rPr>
                 <w:rFonts w:ascii="TH SarabunPSK" w:hAnsi="TH SarabunPSK" w:cs="TH SarabunPSK"/>
@@ -20748,7 +20653,6 @@
               </w:rPr>
               <w:t>recordDate</w:t>
             </w:r>
-            <w:proofErr w:type="spellEnd"/>
           </w:p>
         </w:tc>
         <w:tc>
@@ -20764,7 +20668,6 @@
                 <w:szCs w:val="32"/>
               </w:rPr>
             </w:pPr>
-            <w:proofErr w:type="spellStart"/>
             <w:r>
               <w:rPr>
                 <w:rFonts w:ascii="TH SarabunPSK" w:hAnsi="TH SarabunPSK" w:cs="TH SarabunPSK"/>
@@ -20773,7 +20676,6 @@
               </w:rPr>
               <w:t>DateTime</w:t>
             </w:r>
-            <w:proofErr w:type="spellEnd"/>
           </w:p>
         </w:tc>
         <w:tc>
@@ -20981,7 +20883,6 @@
                 <w:szCs w:val="32"/>
               </w:rPr>
             </w:pPr>
-            <w:proofErr w:type="spellStart"/>
             <w:r>
               <w:rPr>
                 <w:rFonts w:ascii="TH SarabunPSK" w:hAnsi="TH SarabunPSK" w:cs="TH SarabunPSK"/>
@@ -20990,7 +20891,6 @@
               </w:rPr>
               <w:t>editDate</w:t>
             </w:r>
-            <w:proofErr w:type="spellEnd"/>
           </w:p>
         </w:tc>
         <w:tc>
@@ -21006,7 +20906,6 @@
                 <w:szCs w:val="32"/>
               </w:rPr>
             </w:pPr>
-            <w:proofErr w:type="spellStart"/>
             <w:r>
               <w:rPr>
                 <w:rFonts w:ascii="TH SarabunPSK" w:hAnsi="TH SarabunPSK" w:cs="TH SarabunPSK"/>
@@ -21015,7 +20914,6 @@
               </w:rPr>
               <w:t>DateTime</w:t>
             </w:r>
-            <w:proofErr w:type="spellEnd"/>
           </w:p>
         </w:tc>
         <w:tc>
@@ -21104,7 +21002,6 @@
         </w:rPr>
         <w:t>18. ข้อมูลไฟล์เอกสารประกอบการรับตำแหน่ง/ผลงาน/รางวัล (</w:t>
       </w:r>
-      <w:proofErr w:type="spellStart"/>
       <w:r>
         <w:rPr>
           <w:rFonts w:ascii="TH SarabunPSK" w:hAnsi="TH SarabunPSK" w:cs="TH SarabunPSK"/>
@@ -21113,18 +21010,7 @@
           <w:sz w:val="32"/>
           <w:szCs w:val="32"/>
         </w:rPr>
-        <w:t>PerformanceFile</w:t>
-      </w:r>
-      <w:proofErr w:type="spellEnd"/>
-      <w:r>
-        <w:rPr>
-          <w:rFonts w:ascii="TH SarabunPSK" w:hAnsi="TH SarabunPSK" w:cs="TH SarabunPSK"/>
-          <w:b/>
-          <w:bCs/>
-          <w:sz w:val="32"/>
-          <w:szCs w:val="32"/>
-        </w:rPr>
-        <w:t>)</w:t>
+        <w:t>PerformanceFile)</w:t>
       </w:r>
     </w:p>
     <w:tbl>
@@ -21134,11 +21020,11 @@
         <w:tblLook w:val="04A0" w:firstRow="1" w:lastRow="0" w:firstColumn="1" w:lastColumn="0" w:noHBand="0" w:noVBand="1"/>
       </w:tblPr>
       <w:tblGrid>
-        <w:gridCol w:w="829"/>
-        <w:gridCol w:w="2033"/>
+        <w:gridCol w:w="822"/>
+        <w:gridCol w:w="2020"/>
         <w:gridCol w:w="1442"/>
-        <w:gridCol w:w="1144"/>
-        <w:gridCol w:w="4267"/>
+        <w:gridCol w:w="1133"/>
+        <w:gridCol w:w="4298"/>
       </w:tblGrid>
       <w:tr>
         <w:tc>
@@ -21794,7 +21680,6 @@
                 <w:szCs w:val="32"/>
               </w:rPr>
             </w:pPr>
-            <w:proofErr w:type="spellStart"/>
             <w:r>
               <w:rPr>
                 <w:rFonts w:ascii="TH SarabunPSK" w:hAnsi="TH SarabunPSK" w:cs="TH SarabunPSK"/>
@@ -21803,7 +21688,6 @@
               </w:rPr>
               <w:t>recordDate</w:t>
             </w:r>
-            <w:proofErr w:type="spellEnd"/>
           </w:p>
         </w:tc>
         <w:tc>
@@ -21819,7 +21703,6 @@
                 <w:szCs w:val="32"/>
               </w:rPr>
             </w:pPr>
-            <w:proofErr w:type="spellStart"/>
             <w:r>
               <w:rPr>
                 <w:rFonts w:ascii="TH SarabunPSK" w:hAnsi="TH SarabunPSK" w:cs="TH SarabunPSK"/>
@@ -21828,7 +21711,6 @@
               </w:rPr>
               <w:t>DateTime</w:t>
             </w:r>
-            <w:proofErr w:type="spellEnd"/>
           </w:p>
         </w:tc>
         <w:tc>
@@ -21948,7 +21830,6 @@
         </w:rPr>
         <w:t>. ข้อมูลลิงก์ตำแหน่งเอกสารประกอบการรับตำแหน่ง/ผลงาน/รางวัล (</w:t>
       </w:r>
-      <w:proofErr w:type="spellStart"/>
       <w:r>
         <w:rPr>
           <w:rFonts w:ascii="TH SarabunPSK" w:hAnsi="TH SarabunPSK" w:cs="TH SarabunPSK"/>
@@ -21957,18 +21838,7 @@
           <w:sz w:val="32"/>
           <w:szCs w:val="32"/>
         </w:rPr>
-        <w:t>PerformanceURL</w:t>
-      </w:r>
-      <w:proofErr w:type="spellEnd"/>
-      <w:r>
-        <w:rPr>
-          <w:rFonts w:ascii="TH SarabunPSK" w:hAnsi="TH SarabunPSK" w:cs="TH SarabunPSK"/>
-          <w:b/>
-          <w:bCs/>
-          <w:sz w:val="32"/>
-          <w:szCs w:val="32"/>
-        </w:rPr>
-        <w:t>)</w:t>
+        <w:t>PerformanceURL)</w:t>
       </w:r>
     </w:p>
     <w:tbl>
@@ -21978,11 +21848,11 @@
         <w:tblLook w:val="04A0" w:firstRow="1" w:lastRow="0" w:firstColumn="1" w:lastColumn="0" w:noHBand="0" w:noVBand="1"/>
       </w:tblPr>
       <w:tblGrid>
-        <w:gridCol w:w="829"/>
-        <w:gridCol w:w="2033"/>
+        <w:gridCol w:w="822"/>
+        <w:gridCol w:w="2020"/>
         <w:gridCol w:w="1442"/>
-        <w:gridCol w:w="1144"/>
-        <w:gridCol w:w="4267"/>
+        <w:gridCol w:w="1133"/>
+        <w:gridCol w:w="4298"/>
       </w:tblGrid>
       <w:tr>
         <w:tc>
@@ -22281,7 +22151,6 @@
                 <w:szCs w:val="32"/>
               </w:rPr>
             </w:pPr>
-            <w:proofErr w:type="spellStart"/>
             <w:r>
               <w:rPr>
                 <w:rFonts w:ascii="TH SarabunPSK" w:hAnsi="TH SarabunPSK" w:cs="TH SarabunPSK"/>
@@ -22290,7 +22159,6 @@
               </w:rPr>
               <w:t>url</w:t>
             </w:r>
-            <w:proofErr w:type="spellEnd"/>
           </w:p>
         </w:tc>
         <w:tc>
@@ -22520,7 +22388,6 @@
                 <w:szCs w:val="32"/>
               </w:rPr>
             </w:pPr>
-            <w:proofErr w:type="spellStart"/>
             <w:r>
               <w:rPr>
                 <w:rFonts w:ascii="TH SarabunPSK" w:hAnsi="TH SarabunPSK" w:cs="TH SarabunPSK"/>
@@ -22529,7 +22396,6 @@
               </w:rPr>
               <w:t>recordDate</w:t>
             </w:r>
-            <w:proofErr w:type="spellEnd"/>
           </w:p>
         </w:tc>
         <w:tc>
@@ -22545,7 +22411,6 @@
                 <w:szCs w:val="32"/>
               </w:rPr>
             </w:pPr>
-            <w:proofErr w:type="spellStart"/>
             <w:r>
               <w:rPr>
                 <w:rFonts w:ascii="TH SarabunPSK" w:hAnsi="TH SarabunPSK" w:cs="TH SarabunPSK"/>
@@ -22554,7 +22419,6 @@
               </w:rPr>
               <w:t>DateTime</w:t>
             </w:r>
-            <w:proofErr w:type="spellEnd"/>
           </w:p>
         </w:tc>
         <w:tc>
@@ -22880,7 +22744,6 @@
                 <w:szCs w:val="32"/>
               </w:rPr>
             </w:pPr>
-            <w:proofErr w:type="spellStart"/>
             <w:r>
               <w:rPr>
                 <w:rFonts w:ascii="TH SarabunPSK" w:hAnsi="TH SarabunPSK" w:cs="TH SarabunPSK"/>
@@ -22905,7 +22768,6 @@
               </w:rPr>
               <w:t>d</w:t>
             </w:r>
-            <w:proofErr w:type="spellEnd"/>
           </w:p>
         </w:tc>
         <w:tc>
@@ -23025,7 +22887,6 @@
                 <w:szCs w:val="32"/>
               </w:rPr>
             </w:pPr>
-            <w:proofErr w:type="spellStart"/>
             <w:r>
               <w:rPr>
                 <w:rFonts w:ascii="TH SarabunPSK" w:hAnsi="TH SarabunPSK" w:cs="TH SarabunPSK"/>
@@ -23034,7 +22895,6 @@
               </w:rPr>
               <w:t>comDate</w:t>
             </w:r>
-            <w:proofErr w:type="spellEnd"/>
           </w:p>
         </w:tc>
         <w:tc>
@@ -23146,7 +23006,6 @@
                 <w:szCs w:val="32"/>
               </w:rPr>
             </w:pPr>
-            <w:proofErr w:type="spellStart"/>
             <w:r>
               <w:rPr>
                 <w:rFonts w:ascii="TH SarabunPSK" w:hAnsi="TH SarabunPSK" w:cs="TH SarabunPSK"/>
@@ -23155,7 +23014,6 @@
               </w:rPr>
               <w:t>fiscalYear</w:t>
             </w:r>
-            <w:proofErr w:type="spellEnd"/>
           </w:p>
         </w:tc>
         <w:tc>
@@ -23267,7 +23125,6 @@
                 <w:szCs w:val="32"/>
               </w:rPr>
             </w:pPr>
-            <w:proofErr w:type="spellStart"/>
             <w:r>
               <w:rPr>
                 <w:rFonts w:ascii="TH SarabunPSK" w:hAnsi="TH SarabunPSK" w:cs="TH SarabunPSK"/>
@@ -23284,7 +23141,6 @@
               </w:rPr>
               <w:t>Year</w:t>
             </w:r>
-            <w:proofErr w:type="spellEnd"/>
           </w:p>
         </w:tc>
         <w:tc>
@@ -23380,6 +23236,7 @@
                 <w:sz w:val="32"/>
                 <w:szCs w:val="32"/>
               </w:rPr>
+              <w:lastRenderedPageBreak/>
               <w:t>5</w:t>
             </w:r>
           </w:p>
@@ -23396,7 +23253,6 @@
                 <w:szCs w:val="32"/>
               </w:rPr>
             </w:pPr>
-            <w:proofErr w:type="spellStart"/>
             <w:r>
               <w:rPr>
                 <w:rFonts w:ascii="TH SarabunPSK" w:hAnsi="TH SarabunPSK" w:cs="TH SarabunPSK"/>
@@ -23413,7 +23269,6 @@
               </w:rPr>
               <w:t>Semeter</w:t>
             </w:r>
-            <w:proofErr w:type="spellEnd"/>
           </w:p>
         </w:tc>
         <w:tc>
@@ -23524,7 +23379,6 @@
           <w:sz w:val="32"/>
           <w:szCs w:val="32"/>
         </w:rPr>
-        <w:lastRenderedPageBreak/>
         <w:t>20</w:t>
       </w:r>
       <w:r>
@@ -23906,27 +23760,7 @@
                 <w:szCs w:val="32"/>
                 <w:cs/>
               </w:rPr>
-              <w:t>การทำนุบำรุง</w:t>
-            </w:r>
-            <w:proofErr w:type="spellStart"/>
-            <w:r>
-              <w:rPr>
-                <w:rFonts w:ascii="TH SarabunPSK" w:hAnsi="TH SarabunPSK" w:cs="TH SarabunPSK"/>
-                <w:sz w:val="32"/>
-                <w:szCs w:val="32"/>
-                <w:cs/>
-              </w:rPr>
-              <w:t>ศิลป</w:t>
-            </w:r>
-            <w:proofErr w:type="spellEnd"/>
-            <w:r>
-              <w:rPr>
-                <w:rFonts w:ascii="TH SarabunPSK" w:hAnsi="TH SarabunPSK" w:cs="TH SarabunPSK"/>
-                <w:sz w:val="32"/>
-                <w:szCs w:val="32"/>
-                <w:cs/>
-              </w:rPr>
-              <w:t>วัฒนธรรม</w:t>
+              <w:t>การทำนุบำรุงศิลปวัฒนธรรม</w:t>
             </w:r>
             <w:r>
               <w:rPr>
@@ -24385,7 +24219,6 @@
                 <w:szCs w:val="32"/>
               </w:rPr>
             </w:pPr>
-            <w:proofErr w:type="spellStart"/>
             <w:r>
               <w:rPr>
                 <w:rFonts w:ascii="TH SarabunPSK" w:hAnsi="TH SarabunPSK" w:cs="TH SarabunPSK"/>
@@ -24394,7 +24227,6 @@
               </w:rPr>
               <w:t>recordDate</w:t>
             </w:r>
-            <w:proofErr w:type="spellEnd"/>
           </w:p>
         </w:tc>
         <w:tc>
@@ -24410,7 +24242,6 @@
                 <w:szCs w:val="32"/>
               </w:rPr>
             </w:pPr>
-            <w:proofErr w:type="spellStart"/>
             <w:r>
               <w:rPr>
                 <w:rFonts w:ascii="TH SarabunPSK" w:hAnsi="TH SarabunPSK" w:cs="TH SarabunPSK"/>
@@ -24419,7 +24250,6 @@
               </w:rPr>
               <w:t>DateTime</w:t>
             </w:r>
-            <w:proofErr w:type="spellEnd"/>
           </w:p>
         </w:tc>
         <w:tc>
@@ -24643,7 +24473,6 @@
                 <w:szCs w:val="32"/>
               </w:rPr>
             </w:pPr>
-            <w:proofErr w:type="spellStart"/>
             <w:r>
               <w:rPr>
                 <w:rFonts w:ascii="TH SarabunPSK" w:hAnsi="TH SarabunPSK" w:cs="TH SarabunPSK"/>
@@ -24652,7 +24481,6 @@
               </w:rPr>
               <w:t>editDate</w:t>
             </w:r>
-            <w:proofErr w:type="spellEnd"/>
           </w:p>
         </w:tc>
         <w:tc>
@@ -24668,7 +24496,6 @@
                 <w:szCs w:val="32"/>
               </w:rPr>
             </w:pPr>
-            <w:proofErr w:type="spellStart"/>
             <w:r>
               <w:rPr>
                 <w:rFonts w:ascii="TH SarabunPSK" w:hAnsi="TH SarabunPSK" w:cs="TH SarabunPSK"/>
@@ -24677,7 +24504,6 @@
               </w:rPr>
               <w:t>DateTime</w:t>
             </w:r>
-            <w:proofErr w:type="spellEnd"/>
           </w:p>
         </w:tc>
         <w:tc>
@@ -24811,7 +24637,6 @@
         </w:rPr>
         <w:t>คำสั่ง (</w:t>
       </w:r>
-      <w:proofErr w:type="spellStart"/>
       <w:r>
         <w:rPr>
           <w:rFonts w:ascii="TH SarabunPSK" w:hAnsi="TH SarabunPSK" w:cs="TH SarabunPSK"/>
@@ -24832,7 +24657,6 @@
         </w:rPr>
         <w:t>Person</w:t>
       </w:r>
-      <w:proofErr w:type="spellEnd"/>
       <w:r>
         <w:rPr>
           <w:rFonts w:ascii="TH SarabunPSK" w:hAnsi="TH SarabunPSK" w:cs="TH SarabunPSK"/>
@@ -25511,7 +25335,6 @@
                 <w:szCs w:val="32"/>
               </w:rPr>
             </w:pPr>
-            <w:proofErr w:type="spellStart"/>
             <w:r>
               <w:rPr>
                 <w:rFonts w:ascii="TH SarabunPSK" w:hAnsi="TH SarabunPSK" w:cs="TH SarabunPSK"/>
@@ -25520,7 +25343,6 @@
               </w:rPr>
               <w:t>recordDate</w:t>
             </w:r>
-            <w:proofErr w:type="spellEnd"/>
           </w:p>
         </w:tc>
         <w:tc>
@@ -25536,7 +25358,6 @@
                 <w:szCs w:val="32"/>
               </w:rPr>
             </w:pPr>
-            <w:proofErr w:type="spellStart"/>
             <w:r>
               <w:rPr>
                 <w:rFonts w:ascii="TH SarabunPSK" w:hAnsi="TH SarabunPSK" w:cs="TH SarabunPSK"/>
@@ -25545,7 +25366,6 @@
               </w:rPr>
               <w:t>DateTime</w:t>
             </w:r>
-            <w:proofErr w:type="spellEnd"/>
           </w:p>
         </w:tc>
         <w:tc>
@@ -25648,7 +25468,6 @@
         </w:rPr>
         <w:t>. ข้อมูลไฟล์เอกสารประกอบคำสั่ง (</w:t>
       </w:r>
-      <w:proofErr w:type="spellStart"/>
       <w:r>
         <w:rPr>
           <w:rFonts w:ascii="TH SarabunPSK" w:hAnsi="TH SarabunPSK" w:cs="TH SarabunPSK"/>
@@ -25657,18 +25476,7 @@
           <w:sz w:val="32"/>
           <w:szCs w:val="32"/>
         </w:rPr>
-        <w:t>CommandFile</w:t>
-      </w:r>
-      <w:proofErr w:type="spellEnd"/>
-      <w:r>
-        <w:rPr>
-          <w:rFonts w:ascii="TH SarabunPSK" w:hAnsi="TH SarabunPSK" w:cs="TH SarabunPSK"/>
-          <w:b/>
-          <w:bCs/>
-          <w:sz w:val="32"/>
-          <w:szCs w:val="32"/>
-        </w:rPr>
-        <w:t>)</w:t>
+        <w:t>CommandFile)</w:t>
       </w:r>
     </w:p>
     <w:tbl>
@@ -26202,6 +26010,7 @@
                 <w:szCs w:val="32"/>
                 <w:cs/>
               </w:rPr>
+              <w:lastRenderedPageBreak/>
               <w:t>4</w:t>
             </w:r>
           </w:p>
@@ -26338,7 +26147,6 @@
                 <w:szCs w:val="32"/>
               </w:rPr>
             </w:pPr>
-            <w:proofErr w:type="spellStart"/>
             <w:r>
               <w:rPr>
                 <w:rFonts w:ascii="TH SarabunPSK" w:hAnsi="TH SarabunPSK" w:cs="TH SarabunPSK"/>
@@ -26347,7 +26155,6 @@
               </w:rPr>
               <w:t>recordDate</w:t>
             </w:r>
-            <w:proofErr w:type="spellEnd"/>
           </w:p>
         </w:tc>
         <w:tc>
@@ -26363,7 +26170,6 @@
                 <w:szCs w:val="32"/>
               </w:rPr>
             </w:pPr>
-            <w:proofErr w:type="spellStart"/>
             <w:r>
               <w:rPr>
                 <w:rFonts w:ascii="TH SarabunPSK" w:hAnsi="TH SarabunPSK" w:cs="TH SarabunPSK"/>
@@ -26372,7 +26178,6 @@
               </w:rPr>
               <w:t>DateTime</w:t>
             </w:r>
-            <w:proofErr w:type="spellEnd"/>
           </w:p>
         </w:tc>
         <w:tc>
@@ -26481,7 +26286,6 @@
           <w:sz w:val="32"/>
           <w:szCs w:val="32"/>
         </w:rPr>
-        <w:lastRenderedPageBreak/>
         <w:t>23</w:t>
       </w:r>
       <w:r>
@@ -26516,7 +26320,6 @@
         </w:rPr>
         <w:t>(</w:t>
       </w:r>
-      <w:proofErr w:type="spellStart"/>
       <w:r>
         <w:rPr>
           <w:rFonts w:ascii="TH SarabunPSK" w:hAnsi="TH SarabunPSK" w:cs="TH SarabunPSK"/>
@@ -26525,18 +26328,7 @@
           <w:sz w:val="32"/>
           <w:szCs w:val="32"/>
         </w:rPr>
-        <w:t>CommandURL</w:t>
-      </w:r>
-      <w:proofErr w:type="spellEnd"/>
-      <w:r>
-        <w:rPr>
-          <w:rFonts w:ascii="TH SarabunPSK" w:hAnsi="TH SarabunPSK" w:cs="TH SarabunPSK"/>
-          <w:b/>
-          <w:bCs/>
-          <w:sz w:val="32"/>
-          <w:szCs w:val="32"/>
-        </w:rPr>
-        <w:t>)</w:t>
+        <w:t>CommandURL)</w:t>
       </w:r>
     </w:p>
     <w:tbl>
@@ -26849,7 +26641,6 @@
                 <w:szCs w:val="32"/>
               </w:rPr>
             </w:pPr>
-            <w:proofErr w:type="spellStart"/>
             <w:r>
               <w:rPr>
                 <w:rFonts w:ascii="TH SarabunPSK" w:hAnsi="TH SarabunPSK" w:cs="TH SarabunPSK"/>
@@ -26858,7 +26649,6 @@
               </w:rPr>
               <w:t>url</w:t>
             </w:r>
-            <w:proofErr w:type="spellEnd"/>
           </w:p>
         </w:tc>
         <w:tc>
@@ -27088,7 +26878,6 @@
                 <w:szCs w:val="32"/>
               </w:rPr>
             </w:pPr>
-            <w:proofErr w:type="spellStart"/>
             <w:r>
               <w:rPr>
                 <w:rFonts w:ascii="TH SarabunPSK" w:hAnsi="TH SarabunPSK" w:cs="TH SarabunPSK"/>
@@ -27097,7 +26886,6 @@
               </w:rPr>
               <w:t>recordDate</w:t>
             </w:r>
-            <w:proofErr w:type="spellEnd"/>
           </w:p>
         </w:tc>
         <w:tc>
@@ -27113,7 +26901,6 @@
                 <w:szCs w:val="32"/>
               </w:rPr>
             </w:pPr>
-            <w:proofErr w:type="spellStart"/>
             <w:r>
               <w:rPr>
                 <w:rFonts w:ascii="TH SarabunPSK" w:hAnsi="TH SarabunPSK" w:cs="TH SarabunPSK"/>
@@ -27122,7 +26909,6 @@
               </w:rPr>
               <w:t>DateTime</w:t>
             </w:r>
-            <w:proofErr w:type="spellEnd"/>
           </w:p>
         </w:tc>
         <w:tc>
@@ -27468,7 +27254,6 @@
                 <w:szCs w:val="32"/>
               </w:rPr>
             </w:pPr>
-            <w:proofErr w:type="spellStart"/>
             <w:r>
               <w:rPr>
                 <w:rFonts w:ascii="TH SarabunPSK" w:hAnsi="TH SarabunPSK" w:cs="TH SarabunPSK"/>
@@ -27477,7 +27262,6 @@
               </w:rPr>
               <w:t>fiscalYear</w:t>
             </w:r>
-            <w:proofErr w:type="spellEnd"/>
           </w:p>
         </w:tc>
         <w:tc>
@@ -27588,7 +27372,6 @@
                 <w:szCs w:val="32"/>
               </w:rPr>
             </w:pPr>
-            <w:proofErr w:type="spellStart"/>
             <w:r>
               <w:rPr>
                 <w:rFonts w:ascii="TH SarabunPSK" w:hAnsi="TH SarabunPSK" w:cs="TH SarabunPSK"/>
@@ -27597,7 +27380,6 @@
               </w:rPr>
               <w:t>title_th</w:t>
             </w:r>
-            <w:proofErr w:type="spellEnd"/>
           </w:p>
         </w:tc>
         <w:tc>
@@ -27710,7 +27492,6 @@
                 <w:szCs w:val="32"/>
               </w:rPr>
             </w:pPr>
-            <w:proofErr w:type="spellStart"/>
             <w:r>
               <w:rPr>
                 <w:rFonts w:ascii="TH SarabunPSK" w:hAnsi="TH SarabunPSK" w:cs="TH SarabunPSK"/>
@@ -27719,7 +27500,6 @@
               </w:rPr>
               <w:t>title_en</w:t>
             </w:r>
-            <w:proofErr w:type="spellEnd"/>
           </w:p>
         </w:tc>
         <w:tc>
@@ -28069,7 +27849,6 @@
                 <w:szCs w:val="32"/>
               </w:rPr>
             </w:pPr>
-            <w:proofErr w:type="spellStart"/>
             <w:r>
               <w:rPr>
                 <w:rFonts w:ascii="TH SarabunPSK" w:hAnsi="TH SarabunPSK" w:cs="TH SarabunPSK"/>
@@ -28078,7 +27857,6 @@
               </w:rPr>
               <w:t>budgetType</w:t>
             </w:r>
-            <w:proofErr w:type="spellEnd"/>
           </w:p>
         </w:tc>
         <w:tc>
@@ -28436,7 +28214,6 @@
                 <w:szCs w:val="32"/>
               </w:rPr>
             </w:pPr>
-            <w:proofErr w:type="spellStart"/>
             <w:r>
               <w:rPr>
                 <w:rFonts w:ascii="TH SarabunPSK" w:hAnsi="TH SarabunPSK" w:cs="TH SarabunPSK"/>
@@ -28445,7 +28222,6 @@
               </w:rPr>
               <w:t>percent_success</w:t>
             </w:r>
-            <w:proofErr w:type="spellEnd"/>
           </w:p>
         </w:tc>
         <w:tc>
@@ -28565,7 +28341,6 @@
                 <w:szCs w:val="32"/>
               </w:rPr>
             </w:pPr>
-            <w:proofErr w:type="spellStart"/>
             <w:r>
               <w:rPr>
                 <w:rFonts w:ascii="TH SarabunPSK" w:hAnsi="TH SarabunPSK" w:cs="TH SarabunPSK"/>
@@ -28574,7 +28349,6 @@
               </w:rPr>
               <w:t>publish_method</w:t>
             </w:r>
-            <w:proofErr w:type="spellEnd"/>
           </w:p>
         </w:tc>
         <w:tc>
@@ -28814,7 +28588,6 @@
                 <w:szCs w:val="32"/>
               </w:rPr>
             </w:pPr>
-            <w:proofErr w:type="spellStart"/>
             <w:r>
               <w:rPr>
                 <w:rFonts w:ascii="TH SarabunPSK" w:hAnsi="TH SarabunPSK" w:cs="TH SarabunPSK"/>
@@ -28823,7 +28596,6 @@
               </w:rPr>
               <w:t>recordDate</w:t>
             </w:r>
-            <w:proofErr w:type="spellEnd"/>
           </w:p>
         </w:tc>
         <w:tc>
@@ -28839,7 +28611,6 @@
                 <w:szCs w:val="32"/>
               </w:rPr>
             </w:pPr>
-            <w:proofErr w:type="spellStart"/>
             <w:r>
               <w:rPr>
                 <w:rFonts w:ascii="TH SarabunPSK" w:hAnsi="TH SarabunPSK" w:cs="TH SarabunPSK"/>
@@ -28848,7 +28619,6 @@
               </w:rPr>
               <w:t>DateTime</w:t>
             </w:r>
-            <w:proofErr w:type="spellEnd"/>
           </w:p>
         </w:tc>
         <w:tc>
@@ -29072,7 +28842,6 @@
                 <w:szCs w:val="32"/>
               </w:rPr>
             </w:pPr>
-            <w:proofErr w:type="spellStart"/>
             <w:r>
               <w:rPr>
                 <w:rFonts w:ascii="TH SarabunPSK" w:hAnsi="TH SarabunPSK" w:cs="TH SarabunPSK"/>
@@ -29081,7 +28850,6 @@
               </w:rPr>
               <w:t>editDate</w:t>
             </w:r>
-            <w:proofErr w:type="spellEnd"/>
           </w:p>
         </w:tc>
         <w:tc>
@@ -29097,7 +28865,6 @@
                 <w:szCs w:val="32"/>
               </w:rPr>
             </w:pPr>
-            <w:proofErr w:type="spellStart"/>
             <w:r>
               <w:rPr>
                 <w:rFonts w:ascii="TH SarabunPSK" w:hAnsi="TH SarabunPSK" w:cs="TH SarabunPSK"/>
@@ -29106,7 +28873,6 @@
               </w:rPr>
               <w:t>DateTime</w:t>
             </w:r>
-            <w:proofErr w:type="spellEnd"/>
           </w:p>
         </w:tc>
         <w:tc>
@@ -29244,7 +29010,6 @@
           <w:sz w:val="32"/>
           <w:szCs w:val="32"/>
         </w:rPr>
-        <w:lastRenderedPageBreak/>
         <w:t>25</w:t>
       </w:r>
       <w:r>
@@ -29323,7 +29088,6 @@
         </w:rPr>
         <w:t xml:space="preserve"> (</w:t>
       </w:r>
-      <w:proofErr w:type="spellStart"/>
       <w:r>
         <w:rPr>
           <w:rFonts w:ascii="TH SarabunPSK" w:hAnsi="TH SarabunPSK" w:cs="TH SarabunPSK"/>
@@ -29344,7 +29108,6 @@
         </w:rPr>
         <w:t>Person</w:t>
       </w:r>
-      <w:proofErr w:type="spellEnd"/>
       <w:r>
         <w:rPr>
           <w:rFonts w:ascii="TH SarabunPSK" w:hAnsi="TH SarabunPSK" w:cs="TH SarabunPSK"/>
@@ -30155,7 +29918,6 @@
                 <w:szCs w:val="32"/>
               </w:rPr>
             </w:pPr>
-            <w:proofErr w:type="spellStart"/>
             <w:r>
               <w:rPr>
                 <w:rFonts w:ascii="TH SarabunPSK" w:hAnsi="TH SarabunPSK" w:cs="TH SarabunPSK"/>
@@ -30164,7 +29926,6 @@
               </w:rPr>
               <w:t>recordDate</w:t>
             </w:r>
-            <w:proofErr w:type="spellEnd"/>
           </w:p>
         </w:tc>
         <w:tc>
@@ -30180,7 +29941,6 @@
                 <w:szCs w:val="32"/>
               </w:rPr>
             </w:pPr>
-            <w:proofErr w:type="spellStart"/>
             <w:r>
               <w:rPr>
                 <w:rFonts w:ascii="TH SarabunPSK" w:hAnsi="TH SarabunPSK" w:cs="TH SarabunPSK"/>
@@ -30189,7 +29949,6 @@
               </w:rPr>
               <w:t>DateTime</w:t>
             </w:r>
-            <w:proofErr w:type="spellEnd"/>
           </w:p>
         </w:tc>
         <w:tc>
@@ -30314,7 +30073,6 @@
         </w:rPr>
         <w:t>(</w:t>
       </w:r>
-      <w:proofErr w:type="spellStart"/>
       <w:r>
         <w:rPr>
           <w:rFonts w:ascii="TH SarabunPSK" w:hAnsi="TH SarabunPSK" w:cs="TH SarabunPSK"/>
@@ -30333,18 +30091,7 @@
           <w:sz w:val="32"/>
           <w:szCs w:val="32"/>
         </w:rPr>
-        <w:t>File</w:t>
-      </w:r>
-      <w:proofErr w:type="spellEnd"/>
-      <w:r>
-        <w:rPr>
-          <w:rFonts w:ascii="TH SarabunPSK" w:hAnsi="TH SarabunPSK" w:cs="TH SarabunPSK"/>
-          <w:b/>
-          <w:bCs/>
-          <w:sz w:val="32"/>
-          <w:szCs w:val="32"/>
-        </w:rPr>
-        <w:t>)</w:t>
+        <w:t>File)</w:t>
       </w:r>
     </w:p>
     <w:tbl>
@@ -31014,7 +30761,6 @@
                 <w:szCs w:val="32"/>
               </w:rPr>
             </w:pPr>
-            <w:proofErr w:type="spellStart"/>
             <w:r>
               <w:rPr>
                 <w:rFonts w:ascii="TH SarabunPSK" w:hAnsi="TH SarabunPSK" w:cs="TH SarabunPSK"/>
@@ -31023,7 +30769,6 @@
               </w:rPr>
               <w:t>recordDate</w:t>
             </w:r>
-            <w:proofErr w:type="spellEnd"/>
           </w:p>
         </w:tc>
         <w:tc>
@@ -31039,7 +30784,6 @@
                 <w:szCs w:val="32"/>
               </w:rPr>
             </w:pPr>
-            <w:proofErr w:type="spellStart"/>
             <w:r>
               <w:rPr>
                 <w:rFonts w:ascii="TH SarabunPSK" w:hAnsi="TH SarabunPSK" w:cs="TH SarabunPSK"/>
@@ -31048,7 +30792,6 @@
               </w:rPr>
               <w:t>DateTime</w:t>
             </w:r>
-            <w:proofErr w:type="spellEnd"/>
           </w:p>
         </w:tc>
         <w:tc>
@@ -31189,7 +30932,6 @@
         </w:rPr>
         <w:t>(</w:t>
       </w:r>
-      <w:proofErr w:type="spellStart"/>
       <w:r>
         <w:rPr>
           <w:rFonts w:ascii="TH SarabunPSK" w:hAnsi="TH SarabunPSK" w:cs="TH SarabunPSK"/>
@@ -31208,18 +30950,7 @@
           <w:sz w:val="32"/>
           <w:szCs w:val="32"/>
         </w:rPr>
-        <w:t>URL</w:t>
-      </w:r>
-      <w:proofErr w:type="spellEnd"/>
-      <w:r>
-        <w:rPr>
-          <w:rFonts w:ascii="TH SarabunPSK" w:hAnsi="TH SarabunPSK" w:cs="TH SarabunPSK"/>
-          <w:b/>
-          <w:bCs/>
-          <w:sz w:val="32"/>
-          <w:szCs w:val="32"/>
-        </w:rPr>
-        <w:t>)</w:t>
+        <w:t>URL)</w:t>
       </w:r>
     </w:p>
     <w:tbl>
@@ -31532,7 +31263,6 @@
                 <w:szCs w:val="32"/>
               </w:rPr>
             </w:pPr>
-            <w:proofErr w:type="spellStart"/>
             <w:r>
               <w:rPr>
                 <w:rFonts w:ascii="TH SarabunPSK" w:hAnsi="TH SarabunPSK" w:cs="TH SarabunPSK"/>
@@ -31541,7 +31271,6 @@
               </w:rPr>
               <w:t>url</w:t>
             </w:r>
-            <w:proofErr w:type="spellEnd"/>
           </w:p>
         </w:tc>
         <w:tc>
@@ -31771,7 +31500,6 @@
                 <w:szCs w:val="32"/>
               </w:rPr>
             </w:pPr>
-            <w:proofErr w:type="spellStart"/>
             <w:r>
               <w:rPr>
                 <w:rFonts w:ascii="TH SarabunPSK" w:hAnsi="TH SarabunPSK" w:cs="TH SarabunPSK"/>
@@ -31780,7 +31508,6 @@
               </w:rPr>
               <w:t>recordDate</w:t>
             </w:r>
-            <w:proofErr w:type="spellEnd"/>
           </w:p>
         </w:tc>
         <w:tc>
@@ -31796,7 +31523,6 @@
                 <w:szCs w:val="32"/>
               </w:rPr>
             </w:pPr>
-            <w:proofErr w:type="spellStart"/>
             <w:r>
               <w:rPr>
                 <w:rFonts w:ascii="TH SarabunPSK" w:hAnsi="TH SarabunPSK" w:cs="TH SarabunPSK"/>
@@ -31805,7 +31531,6 @@
               </w:rPr>
               <w:t>DateTime</w:t>
             </w:r>
-            <w:proofErr w:type="spellEnd"/>
           </w:p>
         </w:tc>
         <w:tc>
@@ -31926,7 +31651,6 @@
         </w:rPr>
         <w:t>ข้อมูลการบริการทางวิชาการแก่สังคม (</w:t>
       </w:r>
-      <w:proofErr w:type="spellStart"/>
       <w:r>
         <w:rPr>
           <w:rFonts w:ascii="TH SarabunPSK" w:hAnsi="TH SarabunPSK" w:cs="TH SarabunPSK"/>
@@ -31935,18 +31659,7 @@
           <w:sz w:val="32"/>
           <w:szCs w:val="32"/>
         </w:rPr>
-        <w:t>SocialService</w:t>
-      </w:r>
-      <w:proofErr w:type="spellEnd"/>
-      <w:r>
-        <w:rPr>
-          <w:rFonts w:ascii="TH SarabunPSK" w:hAnsi="TH SarabunPSK" w:cs="TH SarabunPSK"/>
-          <w:b/>
-          <w:bCs/>
-          <w:sz w:val="32"/>
-          <w:szCs w:val="32"/>
-        </w:rPr>
-        <w:t>)</w:t>
+        <w:t>SocialService)</w:t>
       </w:r>
     </w:p>
     <w:tbl>
@@ -32124,6 +31837,7 @@
                 <w:sz w:val="32"/>
                 <w:szCs w:val="32"/>
               </w:rPr>
+              <w:lastRenderedPageBreak/>
               <w:t>1</w:t>
             </w:r>
           </w:p>
@@ -32140,7 +31854,6 @@
                 <w:szCs w:val="32"/>
               </w:rPr>
             </w:pPr>
-            <w:proofErr w:type="spellStart"/>
             <w:r>
               <w:rPr>
                 <w:rFonts w:ascii="TH SarabunPSK" w:hAnsi="TH SarabunPSK" w:cs="TH SarabunPSK"/>
@@ -32149,7 +31862,6 @@
               </w:rPr>
               <w:t>startDate</w:t>
             </w:r>
-            <w:proofErr w:type="spellEnd"/>
           </w:p>
         </w:tc>
         <w:tc>
@@ -32260,7 +31972,6 @@
                 <w:szCs w:val="32"/>
               </w:rPr>
             </w:pPr>
-            <w:proofErr w:type="spellStart"/>
             <w:r>
               <w:rPr>
                 <w:rFonts w:ascii="TH SarabunPSK" w:hAnsi="TH SarabunPSK" w:cs="TH SarabunPSK"/>
@@ -32269,7 +31980,6 @@
               </w:rPr>
               <w:t>endDate</w:t>
             </w:r>
-            <w:proofErr w:type="spellEnd"/>
           </w:p>
         </w:tc>
         <w:tc>
@@ -32498,7 +32208,6 @@
                 <w:szCs w:val="32"/>
               </w:rPr>
             </w:pPr>
-            <w:proofErr w:type="spellStart"/>
             <w:r>
               <w:rPr>
                 <w:rFonts w:ascii="TH SarabunPSK" w:hAnsi="TH SarabunPSK" w:cs="TH SarabunPSK"/>
@@ -32507,7 +32216,6 @@
               </w:rPr>
               <w:t>fiscalYear</w:t>
             </w:r>
-            <w:proofErr w:type="spellEnd"/>
           </w:p>
         </w:tc>
         <w:tc>
@@ -32607,7 +32315,6 @@
           <w:sz w:val="32"/>
           <w:szCs w:val="32"/>
         </w:rPr>
-        <w:lastRenderedPageBreak/>
         <w:t>28</w:t>
       </w:r>
       <w:r>
@@ -32631,7 +32338,6 @@
         </w:rPr>
         <w:t>ข้อมูลการบริการทางวิชาการแก่สังคม (</w:t>
       </w:r>
-      <w:proofErr w:type="spellStart"/>
       <w:r>
         <w:rPr>
           <w:rFonts w:ascii="TH SarabunPSK" w:hAnsi="TH SarabunPSK" w:cs="TH SarabunPSK"/>
@@ -32640,18 +32346,7 @@
           <w:sz w:val="32"/>
           <w:szCs w:val="32"/>
         </w:rPr>
-        <w:t>SocialService</w:t>
-      </w:r>
-      <w:proofErr w:type="spellEnd"/>
-      <w:r>
-        <w:rPr>
-          <w:rFonts w:ascii="TH SarabunPSK" w:hAnsi="TH SarabunPSK" w:cs="TH SarabunPSK"/>
-          <w:b/>
-          <w:bCs/>
-          <w:sz w:val="32"/>
-          <w:szCs w:val="32"/>
-        </w:rPr>
-        <w:t>)</w:t>
+        <w:t>SocialService)</w:t>
       </w:r>
       <w:r>
         <w:rPr>
@@ -32856,7 +32551,6 @@
                 <w:szCs w:val="32"/>
               </w:rPr>
             </w:pPr>
-            <w:proofErr w:type="spellStart"/>
             <w:r>
               <w:rPr>
                 <w:rFonts w:ascii="TH SarabunPSK" w:hAnsi="TH SarabunPSK" w:cs="TH SarabunPSK"/>
@@ -32865,7 +32559,6 @@
               </w:rPr>
               <w:t>eduYear</w:t>
             </w:r>
-            <w:proofErr w:type="spellEnd"/>
           </w:p>
         </w:tc>
         <w:tc>
@@ -32976,7 +32669,6 @@
                 <w:szCs w:val="32"/>
               </w:rPr>
             </w:pPr>
-            <w:proofErr w:type="spellStart"/>
             <w:r>
               <w:rPr>
                 <w:rFonts w:ascii="TH SarabunPSK" w:hAnsi="TH SarabunPSK" w:cs="TH SarabunPSK"/>
@@ -32985,7 +32677,6 @@
               </w:rPr>
               <w:t>eduSemeter</w:t>
             </w:r>
-            <w:proofErr w:type="spellEnd"/>
           </w:p>
         </w:tc>
         <w:tc>
@@ -33601,7 +33292,6 @@
                 <w:szCs w:val="32"/>
               </w:rPr>
             </w:pPr>
-            <w:proofErr w:type="spellStart"/>
             <w:r>
               <w:rPr>
                 <w:rFonts w:ascii="TH SarabunPSK" w:hAnsi="TH SarabunPSK" w:cs="TH SarabunPSK"/>
@@ -33610,7 +33300,6 @@
               </w:rPr>
               <w:t>budgetType</w:t>
             </w:r>
-            <w:proofErr w:type="spellEnd"/>
           </w:p>
         </w:tc>
         <w:tc>
@@ -33995,7 +33684,6 @@
                 <w:szCs w:val="32"/>
               </w:rPr>
             </w:pPr>
-            <w:proofErr w:type="spellStart"/>
             <w:r>
               <w:rPr>
                 <w:rFonts w:ascii="TH SarabunPSK" w:hAnsi="TH SarabunPSK" w:cs="TH SarabunPSK"/>
@@ -34004,7 +33692,6 @@
               </w:rPr>
               <w:t>num_receiver</w:t>
             </w:r>
-            <w:proofErr w:type="spellEnd"/>
           </w:p>
         </w:tc>
         <w:tc>
@@ -34263,7 +33950,6 @@
                 <w:szCs w:val="32"/>
               </w:rPr>
             </w:pPr>
-            <w:proofErr w:type="spellStart"/>
             <w:r>
               <w:rPr>
                 <w:rFonts w:ascii="TH SarabunPSK" w:hAnsi="TH SarabunPSK" w:cs="TH SarabunPSK"/>
@@ -34272,7 +33958,6 @@
               </w:rPr>
               <w:t>recordDate</w:t>
             </w:r>
-            <w:proofErr w:type="spellEnd"/>
           </w:p>
         </w:tc>
         <w:tc>
@@ -34288,7 +33973,6 @@
                 <w:szCs w:val="32"/>
               </w:rPr>
             </w:pPr>
-            <w:proofErr w:type="spellStart"/>
             <w:r>
               <w:rPr>
                 <w:rFonts w:ascii="TH SarabunPSK" w:hAnsi="TH SarabunPSK" w:cs="TH SarabunPSK"/>
@@ -34297,7 +33981,6 @@
               </w:rPr>
               <w:t>DateTime</w:t>
             </w:r>
-            <w:proofErr w:type="spellEnd"/>
           </w:p>
         </w:tc>
         <w:tc>
@@ -34505,7 +34188,6 @@
                 <w:szCs w:val="32"/>
               </w:rPr>
             </w:pPr>
-            <w:proofErr w:type="spellStart"/>
             <w:r>
               <w:rPr>
                 <w:rFonts w:ascii="TH SarabunPSK" w:hAnsi="TH SarabunPSK" w:cs="TH SarabunPSK"/>
@@ -34514,7 +34196,6 @@
               </w:rPr>
               <w:t>editDate</w:t>
             </w:r>
-            <w:proofErr w:type="spellEnd"/>
           </w:p>
         </w:tc>
         <w:tc>
@@ -34530,7 +34211,6 @@
                 <w:szCs w:val="32"/>
               </w:rPr>
             </w:pPr>
-            <w:proofErr w:type="spellStart"/>
             <w:r>
               <w:rPr>
                 <w:rFonts w:ascii="TH SarabunPSK" w:hAnsi="TH SarabunPSK" w:cs="TH SarabunPSK"/>
@@ -34539,7 +34219,6 @@
               </w:rPr>
               <w:t>DateTime</w:t>
             </w:r>
-            <w:proofErr w:type="spellEnd"/>
           </w:p>
         </w:tc>
         <w:tc>
@@ -34681,7 +34360,6 @@
         </w:rPr>
         <w:t xml:space="preserve"> (</w:t>
       </w:r>
-      <w:proofErr w:type="spellStart"/>
       <w:r>
         <w:rPr>
           <w:rFonts w:ascii="TH SarabunPSK" w:hAnsi="TH SarabunPSK" w:cs="TH SarabunPSK"/>
@@ -34692,7 +34370,6 @@
         </w:rPr>
         <w:t>SocialServicePerson</w:t>
       </w:r>
-      <w:proofErr w:type="spellEnd"/>
       <w:r>
         <w:rPr>
           <w:rFonts w:ascii="TH SarabunPSK" w:hAnsi="TH SarabunPSK" w:cs="TH SarabunPSK"/>
@@ -34896,7 +34573,6 @@
                 <w:szCs w:val="32"/>
               </w:rPr>
             </w:pPr>
-            <w:proofErr w:type="spellStart"/>
             <w:r>
               <w:rPr>
                 <w:rFonts w:ascii="TH SarabunPSK" w:hAnsi="TH SarabunPSK" w:cs="TH SarabunPSK"/>
@@ -34905,7 +34581,6 @@
               </w:rPr>
               <w:t>socialservice</w:t>
             </w:r>
-            <w:proofErr w:type="spellEnd"/>
           </w:p>
         </w:tc>
         <w:tc>
@@ -34921,7 +34596,6 @@
                 <w:szCs w:val="32"/>
               </w:rPr>
             </w:pPr>
-            <w:proofErr w:type="spellStart"/>
             <w:r>
               <w:rPr>
                 <w:rFonts w:ascii="TH SarabunPSK" w:hAnsi="TH SarabunPSK" w:cs="TH SarabunPSK"/>
@@ -34930,7 +34604,6 @@
               </w:rPr>
               <w:t>SocialService</w:t>
             </w:r>
-            <w:proofErr w:type="spellEnd"/>
           </w:p>
         </w:tc>
         <w:tc>
@@ -35362,6 +35035,7 @@
                 <w:sz w:val="32"/>
                 <w:szCs w:val="32"/>
               </w:rPr>
+              <w:lastRenderedPageBreak/>
               <w:t>5</w:t>
             </w:r>
           </w:p>
@@ -35378,7 +35052,6 @@
                 <w:szCs w:val="32"/>
               </w:rPr>
             </w:pPr>
-            <w:proofErr w:type="spellStart"/>
             <w:r>
               <w:rPr>
                 <w:rFonts w:ascii="TH SarabunPSK" w:hAnsi="TH SarabunPSK" w:cs="TH SarabunPSK"/>
@@ -35387,7 +35060,6 @@
               </w:rPr>
               <w:t>recordDate</w:t>
             </w:r>
-            <w:proofErr w:type="spellEnd"/>
           </w:p>
         </w:tc>
         <w:tc>
@@ -35403,7 +35075,6 @@
                 <w:szCs w:val="32"/>
               </w:rPr>
             </w:pPr>
-            <w:proofErr w:type="spellStart"/>
             <w:r>
               <w:rPr>
                 <w:rFonts w:ascii="TH SarabunPSK" w:hAnsi="TH SarabunPSK" w:cs="TH SarabunPSK"/>
@@ -35412,7 +35083,6 @@
               </w:rPr>
               <w:t>DateTime</w:t>
             </w:r>
-            <w:proofErr w:type="spellEnd"/>
           </w:p>
         </w:tc>
         <w:tc>
@@ -35551,7 +35221,6 @@
           <w:szCs w:val="32"/>
           <w:cs/>
         </w:rPr>
-        <w:lastRenderedPageBreak/>
         <w:t>30</w:t>
       </w:r>
       <w:r>
@@ -35576,7 +35245,6 @@
         </w:rPr>
         <w:t xml:space="preserve"> (</w:t>
       </w:r>
-      <w:proofErr w:type="spellStart"/>
       <w:r>
         <w:rPr>
           <w:rFonts w:ascii="TH SarabunPSK" w:hAnsi="TH SarabunPSK" w:cs="TH SarabunPSK"/>
@@ -35597,7 +35265,6 @@
         </w:rPr>
         <w:t>File</w:t>
       </w:r>
-      <w:proofErr w:type="spellEnd"/>
       <w:r>
         <w:rPr>
           <w:rFonts w:ascii="TH SarabunPSK" w:hAnsi="TH SarabunPSK" w:cs="TH SarabunPSK"/>
@@ -35616,11 +35283,11 @@
         <w:tblLook w:val="04A0" w:firstRow="1" w:lastRow="0" w:firstColumn="1" w:lastColumn="0" w:noHBand="0" w:noVBand="1"/>
       </w:tblPr>
       <w:tblGrid>
-        <w:gridCol w:w="828"/>
-        <w:gridCol w:w="2030"/>
+        <w:gridCol w:w="827"/>
+        <w:gridCol w:w="2028"/>
         <w:gridCol w:w="1464"/>
-        <w:gridCol w:w="1141"/>
-        <w:gridCol w:w="4252"/>
+        <w:gridCol w:w="1140"/>
+        <w:gridCol w:w="4256"/>
       </w:tblGrid>
       <w:tr>
         <w:tc>
@@ -35801,7 +35468,6 @@
                 <w:szCs w:val="32"/>
               </w:rPr>
             </w:pPr>
-            <w:proofErr w:type="spellStart"/>
             <w:r>
               <w:rPr>
                 <w:rFonts w:ascii="TH SarabunPSK" w:hAnsi="TH SarabunPSK" w:cs="TH SarabunPSK"/>
@@ -35810,7 +35476,6 @@
               </w:rPr>
               <w:t>socialservice</w:t>
             </w:r>
-            <w:proofErr w:type="spellEnd"/>
           </w:p>
         </w:tc>
         <w:tc>
@@ -35826,7 +35491,6 @@
                 <w:szCs w:val="32"/>
               </w:rPr>
             </w:pPr>
-            <w:proofErr w:type="spellStart"/>
             <w:r>
               <w:rPr>
                 <w:rFonts w:ascii="TH SarabunPSK" w:hAnsi="TH SarabunPSK" w:cs="TH SarabunPSK"/>
@@ -35835,7 +35499,6 @@
               </w:rPr>
               <w:t>SocialService</w:t>
             </w:r>
-            <w:proofErr w:type="spellEnd"/>
           </w:p>
         </w:tc>
         <w:tc>
@@ -36280,7 +35943,6 @@
                 <w:szCs w:val="32"/>
               </w:rPr>
             </w:pPr>
-            <w:proofErr w:type="spellStart"/>
             <w:r>
               <w:rPr>
                 <w:rFonts w:ascii="TH SarabunPSK" w:hAnsi="TH SarabunPSK" w:cs="TH SarabunPSK"/>
@@ -36289,7 +35951,6 @@
               </w:rPr>
               <w:t>recordDate</w:t>
             </w:r>
-            <w:proofErr w:type="spellEnd"/>
           </w:p>
         </w:tc>
         <w:tc>
@@ -36305,7 +35966,6 @@
                 <w:szCs w:val="32"/>
               </w:rPr>
             </w:pPr>
-            <w:proofErr w:type="spellStart"/>
             <w:r>
               <w:rPr>
                 <w:rFonts w:ascii="TH SarabunPSK" w:hAnsi="TH SarabunPSK" w:cs="TH SarabunPSK"/>
@@ -36314,7 +35974,6 @@
               </w:rPr>
               <w:t>DateTime</w:t>
             </w:r>
-            <w:proofErr w:type="spellEnd"/>
           </w:p>
         </w:tc>
         <w:tc>
@@ -36435,7 +36094,6 @@
         </w:rPr>
         <w:t xml:space="preserve"> (</w:t>
       </w:r>
-      <w:proofErr w:type="spellStart"/>
       <w:r>
         <w:rPr>
           <w:rFonts w:ascii="TH SarabunPSK" w:hAnsi="TH SarabunPSK" w:cs="TH SarabunPSK"/>
@@ -36444,18 +36102,7 @@
           <w:sz w:val="32"/>
           <w:szCs w:val="32"/>
         </w:rPr>
-        <w:t>SocialServiceURL</w:t>
-      </w:r>
-      <w:proofErr w:type="spellEnd"/>
-      <w:r>
-        <w:rPr>
-          <w:rFonts w:ascii="TH SarabunPSK" w:hAnsi="TH SarabunPSK" w:cs="TH SarabunPSK"/>
-          <w:b/>
-          <w:bCs/>
-          <w:sz w:val="32"/>
-          <w:szCs w:val="32"/>
-        </w:rPr>
-        <w:t>)</w:t>
+        <w:t>SocialServiceURL)</w:t>
       </w:r>
     </w:p>
     <w:tbl>
@@ -36465,11 +36112,11 @@
         <w:tblLook w:val="04A0" w:firstRow="1" w:lastRow="0" w:firstColumn="1" w:lastColumn="0" w:noHBand="0" w:noVBand="1"/>
       </w:tblPr>
       <w:tblGrid>
-        <w:gridCol w:w="823"/>
-        <w:gridCol w:w="2015"/>
+        <w:gridCol w:w="822"/>
+        <w:gridCol w:w="2013"/>
         <w:gridCol w:w="1464"/>
-        <w:gridCol w:w="1218"/>
-        <w:gridCol w:w="4195"/>
+        <w:gridCol w:w="1216"/>
+        <w:gridCol w:w="4200"/>
       </w:tblGrid>
       <w:tr>
         <w:tc>
@@ -36650,7 +36297,6 @@
                 <w:szCs w:val="32"/>
               </w:rPr>
             </w:pPr>
-            <w:proofErr w:type="spellStart"/>
             <w:r>
               <w:rPr>
                 <w:rFonts w:ascii="TH SarabunPSK" w:hAnsi="TH SarabunPSK" w:cs="TH SarabunPSK"/>
@@ -36659,7 +36305,6 @@
               </w:rPr>
               <w:t>socialservice</w:t>
             </w:r>
-            <w:proofErr w:type="spellEnd"/>
           </w:p>
         </w:tc>
         <w:tc>
@@ -36675,7 +36320,6 @@
                 <w:szCs w:val="32"/>
               </w:rPr>
             </w:pPr>
-            <w:proofErr w:type="spellStart"/>
             <w:r>
               <w:rPr>
                 <w:rFonts w:ascii="TH SarabunPSK" w:hAnsi="TH SarabunPSK" w:cs="TH SarabunPSK"/>
@@ -36684,7 +36328,6 @@
               </w:rPr>
               <w:t>SocialService</w:t>
             </w:r>
-            <w:proofErr w:type="spellEnd"/>
           </w:p>
         </w:tc>
         <w:tc>
@@ -36772,7 +36415,6 @@
                 <w:szCs w:val="32"/>
               </w:rPr>
             </w:pPr>
-            <w:proofErr w:type="spellStart"/>
             <w:r>
               <w:rPr>
                 <w:rFonts w:ascii="TH SarabunPSK" w:hAnsi="TH SarabunPSK" w:cs="TH SarabunPSK"/>
@@ -36781,7 +36423,6 @@
               </w:rPr>
               <w:t>url</w:t>
             </w:r>
-            <w:proofErr w:type="spellEnd"/>
           </w:p>
         </w:tc>
         <w:tc>
@@ -37011,7 +36652,6 @@
                 <w:szCs w:val="32"/>
               </w:rPr>
             </w:pPr>
-            <w:proofErr w:type="spellStart"/>
             <w:r>
               <w:rPr>
                 <w:rFonts w:ascii="TH SarabunPSK" w:hAnsi="TH SarabunPSK" w:cs="TH SarabunPSK"/>
@@ -37020,7 +36660,6 @@
               </w:rPr>
               <w:t>recordDate</w:t>
             </w:r>
-            <w:proofErr w:type="spellEnd"/>
           </w:p>
         </w:tc>
         <w:tc>
@@ -37036,7 +36675,6 @@
                 <w:szCs w:val="32"/>
               </w:rPr>
             </w:pPr>
-            <w:proofErr w:type="spellStart"/>
             <w:r>
               <w:rPr>
                 <w:rFonts w:ascii="TH SarabunPSK" w:hAnsi="TH SarabunPSK" w:cs="TH SarabunPSK"/>
@@ -37045,7 +36683,6 @@
               </w:rPr>
               <w:t>DateTime</w:t>
             </w:r>
-            <w:proofErr w:type="spellEnd"/>
           </w:p>
         </w:tc>
         <w:tc>

--- a/DD - Digital Profile.docx
+++ b/DD - Digital Profile.docx
@@ -4663,7 +4663,15 @@
                 <w:szCs w:val="32"/>
                 <w:cs/>
               </w:rPr>
-              <w:t xml:space="preserve"> (ไม่มี, อาจารย์, ผู้ช่วยศาสตราจารย์, รองศาสตราจารย์, ศาสตราจารย์) </w:t>
+              <w:t xml:space="preserve"> </w:t>
+            </w:r>
+            <w:r>
+              <w:rPr>
+                <w:rFonts w:ascii="TH SarabunPSK" w:hAnsi="TH SarabunPSK" w:cs="TH SarabunPSK" w:hint="cs"/>
+                <w:sz w:val="28"/>
+                <w:cs/>
+              </w:rPr>
+              <w:t xml:space="preserve">(ไม่มี, อาจารย์, ผู้ช่วยศาสตราจารย์, รองศาสตราจารย์, ศาสตราจารย์) </w:t>
             </w:r>
           </w:p>
         </w:tc>
@@ -5618,7 +5626,6 @@
                 <w:sz w:val="32"/>
                 <w:szCs w:val="32"/>
               </w:rPr>
-              <w:lastRenderedPageBreak/>
               <w:t>1</w:t>
             </w:r>
             <w:r>
@@ -5746,6 +5753,7 @@
           <w:sz w:val="32"/>
           <w:szCs w:val="32"/>
         </w:rPr>
+        <w:lastRenderedPageBreak/>
         <w:t xml:space="preserve">5. </w:t>
       </w:r>
       <w:r>
@@ -8652,6 +8660,7 @@
           <w:sz w:val="32"/>
           <w:szCs w:val="32"/>
         </w:rPr>
+        <w:lastRenderedPageBreak/>
         <w:t xml:space="preserve">7. </w:t>
       </w:r>
       <w:r>
@@ -11400,7 +11409,6 @@
                 <w:szCs w:val="32"/>
                 <w:cs/>
               </w:rPr>
-              <w:lastRenderedPageBreak/>
               <w:t>3</w:t>
             </w:r>
           </w:p>
@@ -11706,7 +11714,7 @@
     <w:tbl>
       <w:tblPr>
         <w:tblStyle w:val="TableGrid"/>
-        <w:tblW w:w="9715" w:type="dxa"/>
+        <w:tblW w:w="9738" w:type="dxa"/>
         <w:tblLook w:val="04A0" w:firstRow="1" w:lastRow="0" w:firstColumn="1" w:lastColumn="0" w:noHBand="0" w:noVBand="1"/>
       </w:tblPr>
       <w:tblGrid>
@@ -11714,12 +11722,12 @@
         <w:gridCol w:w="1280"/>
         <w:gridCol w:w="1177"/>
         <w:gridCol w:w="625"/>
-        <w:gridCol w:w="7390"/>
+        <w:gridCol w:w="6102"/>
       </w:tblGrid>
       <w:tr>
         <w:tc>
           <w:tcPr>
-            <w:tcW w:w="842" w:type="dxa"/>
+            <w:tcW w:w="554" w:type="dxa"/>
             <w:shd w:val="clear" w:color="auto" w:fill="D9D9D9" w:themeFill="background1" w:themeFillShade="D9"/>
           </w:tcPr>
           <w:p>
@@ -11747,7 +11755,7 @@
         </w:tc>
         <w:tc>
           <w:tcPr>
-            <w:tcW w:w="2062" w:type="dxa"/>
+            <w:tcW w:w="1280" w:type="dxa"/>
             <w:shd w:val="clear" w:color="auto" w:fill="D9D9D9" w:themeFill="background1" w:themeFillShade="D9"/>
           </w:tcPr>
           <w:p>
@@ -11775,7 +11783,7 @@
         </w:tc>
         <w:tc>
           <w:tcPr>
-            <w:tcW w:w="1231" w:type="dxa"/>
+            <w:tcW w:w="1177" w:type="dxa"/>
             <w:shd w:val="clear" w:color="auto" w:fill="D9D9D9" w:themeFill="background1" w:themeFillShade="D9"/>
           </w:tcPr>
           <w:p>
@@ -11803,7 +11811,7 @@
         </w:tc>
         <w:tc>
           <w:tcPr>
-            <w:tcW w:w="1170" w:type="dxa"/>
+            <w:tcW w:w="625" w:type="dxa"/>
             <w:shd w:val="clear" w:color="auto" w:fill="D9D9D9" w:themeFill="background1" w:themeFillShade="D9"/>
           </w:tcPr>
           <w:p>
@@ -11831,7 +11839,7 @@
         </w:tc>
         <w:tc>
           <w:tcPr>
-            <w:tcW w:w="4410" w:type="dxa"/>
+            <w:tcW w:w="6102" w:type="dxa"/>
             <w:shd w:val="clear" w:color="auto" w:fill="D9D9D9" w:themeFill="background1" w:themeFillShade="D9"/>
           </w:tcPr>
           <w:p>
@@ -11861,7 +11869,7 @@
       <w:tr>
         <w:tc>
           <w:tcPr>
-            <w:tcW w:w="842" w:type="dxa"/>
+            <w:tcW w:w="554" w:type="dxa"/>
           </w:tcPr>
           <w:p>
             <w:pPr>
@@ -11884,7 +11892,7 @@
         </w:tc>
         <w:tc>
           <w:tcPr>
-            <w:tcW w:w="2062" w:type="dxa"/>
+            <w:tcW w:w="1280" w:type="dxa"/>
           </w:tcPr>
           <w:p>
             <w:pPr>
@@ -11906,7 +11914,7 @@
         </w:tc>
         <w:tc>
           <w:tcPr>
-            <w:tcW w:w="1231" w:type="dxa"/>
+            <w:tcW w:w="1177" w:type="dxa"/>
           </w:tcPr>
           <w:p>
             <w:pPr>
@@ -11929,7 +11937,7 @@
         </w:tc>
         <w:tc>
           <w:tcPr>
-            <w:tcW w:w="1170" w:type="dxa"/>
+            <w:tcW w:w="625" w:type="dxa"/>
           </w:tcPr>
           <w:p>
             <w:pPr>
@@ -11953,7 +11961,7 @@
         </w:tc>
         <w:tc>
           <w:tcPr>
-            <w:tcW w:w="4410" w:type="dxa"/>
+            <w:tcW w:w="6102" w:type="dxa"/>
           </w:tcPr>
           <w:p>
             <w:pPr>
@@ -11980,7 +11988,7 @@
       <w:tr>
         <w:tc>
           <w:tcPr>
-            <w:tcW w:w="842" w:type="dxa"/>
+            <w:tcW w:w="554" w:type="dxa"/>
           </w:tcPr>
           <w:p>
             <w:pPr>
@@ -12003,7 +12011,7 @@
         </w:tc>
         <w:tc>
           <w:tcPr>
-            <w:tcW w:w="2062" w:type="dxa"/>
+            <w:tcW w:w="1280" w:type="dxa"/>
           </w:tcPr>
           <w:p>
             <w:pPr>
@@ -12025,7 +12033,7 @@
         </w:tc>
         <w:tc>
           <w:tcPr>
-            <w:tcW w:w="1231" w:type="dxa"/>
+            <w:tcW w:w="1177" w:type="dxa"/>
           </w:tcPr>
           <w:p>
             <w:pPr>
@@ -12048,7 +12056,7 @@
         </w:tc>
         <w:tc>
           <w:tcPr>
-            <w:tcW w:w="1170" w:type="dxa"/>
+            <w:tcW w:w="625" w:type="dxa"/>
           </w:tcPr>
           <w:p>
             <w:pPr>
@@ -12071,7 +12079,7 @@
         </w:tc>
         <w:tc>
           <w:tcPr>
-            <w:tcW w:w="4410" w:type="dxa"/>
+            <w:tcW w:w="6102" w:type="dxa"/>
           </w:tcPr>
           <w:p>
             <w:pPr>
@@ -12098,7 +12106,7 @@
       <w:tr>
         <w:tc>
           <w:tcPr>
-            <w:tcW w:w="842" w:type="dxa"/>
+            <w:tcW w:w="554" w:type="dxa"/>
           </w:tcPr>
           <w:p>
             <w:pPr>
@@ -12121,7 +12129,7 @@
         </w:tc>
         <w:tc>
           <w:tcPr>
-            <w:tcW w:w="2062" w:type="dxa"/>
+            <w:tcW w:w="1280" w:type="dxa"/>
           </w:tcPr>
           <w:p>
             <w:pPr>
@@ -12143,7 +12151,7 @@
         </w:tc>
         <w:tc>
           <w:tcPr>
-            <w:tcW w:w="1231" w:type="dxa"/>
+            <w:tcW w:w="1177" w:type="dxa"/>
           </w:tcPr>
           <w:p>
             <w:pPr>
@@ -12166,7 +12174,7 @@
         </w:tc>
         <w:tc>
           <w:tcPr>
-            <w:tcW w:w="1170" w:type="dxa"/>
+            <w:tcW w:w="625" w:type="dxa"/>
           </w:tcPr>
           <w:p>
             <w:pPr>
@@ -12189,7 +12197,7 @@
         </w:tc>
         <w:tc>
           <w:tcPr>
-            <w:tcW w:w="4410" w:type="dxa"/>
+            <w:tcW w:w="6102" w:type="dxa"/>
           </w:tcPr>
           <w:p>
             <w:pPr>
@@ -12216,7 +12224,7 @@
       <w:tr>
         <w:tc>
           <w:tcPr>
-            <w:tcW w:w="842" w:type="dxa"/>
+            <w:tcW w:w="554" w:type="dxa"/>
           </w:tcPr>
           <w:p>
             <w:pPr>
@@ -12239,7 +12247,7 @@
         </w:tc>
         <w:tc>
           <w:tcPr>
-            <w:tcW w:w="2062" w:type="dxa"/>
+            <w:tcW w:w="1280" w:type="dxa"/>
           </w:tcPr>
           <w:p>
             <w:pPr>
@@ -12261,7 +12269,7 @@
         </w:tc>
         <w:tc>
           <w:tcPr>
-            <w:tcW w:w="1231" w:type="dxa"/>
+            <w:tcW w:w="1177" w:type="dxa"/>
           </w:tcPr>
           <w:p>
             <w:pPr>
@@ -12284,7 +12292,7 @@
         </w:tc>
         <w:tc>
           <w:tcPr>
-            <w:tcW w:w="1170" w:type="dxa"/>
+            <w:tcW w:w="625" w:type="dxa"/>
           </w:tcPr>
           <w:p>
             <w:pPr>
@@ -12307,7 +12315,7 @@
         </w:tc>
         <w:tc>
           <w:tcPr>
-            <w:tcW w:w="4410" w:type="dxa"/>
+            <w:tcW w:w="6102" w:type="dxa"/>
           </w:tcPr>
           <w:p>
             <w:pPr>
@@ -12334,7 +12342,7 @@
       <w:tr>
         <w:tc>
           <w:tcPr>
-            <w:tcW w:w="842" w:type="dxa"/>
+            <w:tcW w:w="554" w:type="dxa"/>
           </w:tcPr>
           <w:p>
             <w:pPr>
@@ -12357,7 +12365,7 @@
         </w:tc>
         <w:tc>
           <w:tcPr>
-            <w:tcW w:w="2062" w:type="dxa"/>
+            <w:tcW w:w="1280" w:type="dxa"/>
           </w:tcPr>
           <w:p>
             <w:pPr>
@@ -12379,7 +12387,7 @@
         </w:tc>
         <w:tc>
           <w:tcPr>
-            <w:tcW w:w="1231" w:type="dxa"/>
+            <w:tcW w:w="1177" w:type="dxa"/>
           </w:tcPr>
           <w:p>
             <w:pPr>
@@ -12402,7 +12410,7 @@
         </w:tc>
         <w:tc>
           <w:tcPr>
-            <w:tcW w:w="1170" w:type="dxa"/>
+            <w:tcW w:w="625" w:type="dxa"/>
           </w:tcPr>
           <w:p>
             <w:pPr>
@@ -12425,7 +12433,7 @@
         </w:tc>
         <w:tc>
           <w:tcPr>
-            <w:tcW w:w="4410" w:type="dxa"/>
+            <w:tcW w:w="6102" w:type="dxa"/>
           </w:tcPr>
           <w:p>
             <w:pPr>
@@ -12452,7 +12460,7 @@
       <w:tr>
         <w:tc>
           <w:tcPr>
-            <w:tcW w:w="842" w:type="dxa"/>
+            <w:tcW w:w="554" w:type="dxa"/>
           </w:tcPr>
           <w:p>
             <w:pPr>
@@ -12475,7 +12483,7 @@
         </w:tc>
         <w:tc>
           <w:tcPr>
-            <w:tcW w:w="2062" w:type="dxa"/>
+            <w:tcW w:w="1280" w:type="dxa"/>
           </w:tcPr>
           <w:p>
             <w:pPr>
@@ -12497,7 +12505,7 @@
         </w:tc>
         <w:tc>
           <w:tcPr>
-            <w:tcW w:w="1231" w:type="dxa"/>
+            <w:tcW w:w="1177" w:type="dxa"/>
           </w:tcPr>
           <w:p>
             <w:pPr>
@@ -12520,7 +12528,7 @@
         </w:tc>
         <w:tc>
           <w:tcPr>
-            <w:tcW w:w="1170" w:type="dxa"/>
+            <w:tcW w:w="625" w:type="dxa"/>
           </w:tcPr>
           <w:p>
             <w:pPr>
@@ -12543,7 +12551,7 @@
         </w:tc>
         <w:tc>
           <w:tcPr>
-            <w:tcW w:w="4410" w:type="dxa"/>
+            <w:tcW w:w="6102" w:type="dxa"/>
           </w:tcPr>
           <w:p>
             <w:pPr>
@@ -12570,7 +12578,7 @@
       <w:tr>
         <w:tc>
           <w:tcPr>
-            <w:tcW w:w="842" w:type="dxa"/>
+            <w:tcW w:w="554" w:type="dxa"/>
           </w:tcPr>
           <w:p>
             <w:pPr>
@@ -12593,7 +12601,7 @@
         </w:tc>
         <w:tc>
           <w:tcPr>
-            <w:tcW w:w="2062" w:type="dxa"/>
+            <w:tcW w:w="1280" w:type="dxa"/>
           </w:tcPr>
           <w:p>
             <w:pPr>
@@ -12615,7 +12623,7 @@
         </w:tc>
         <w:tc>
           <w:tcPr>
-            <w:tcW w:w="1231" w:type="dxa"/>
+            <w:tcW w:w="1177" w:type="dxa"/>
           </w:tcPr>
           <w:p>
             <w:pPr>
@@ -12638,7 +12646,7 @@
         </w:tc>
         <w:tc>
           <w:tcPr>
-            <w:tcW w:w="1170" w:type="dxa"/>
+            <w:tcW w:w="625" w:type="dxa"/>
           </w:tcPr>
           <w:p>
             <w:pPr>
@@ -12662,7 +12670,7 @@
         </w:tc>
         <w:tc>
           <w:tcPr>
-            <w:tcW w:w="4410" w:type="dxa"/>
+            <w:tcW w:w="6102" w:type="dxa"/>
           </w:tcPr>
           <w:p>
             <w:pPr>
@@ -12840,27 +12848,17 @@
                 <w:rFonts w:ascii="TH SarabunPSK" w:hAnsi="TH SarabunPSK" w:cs="TH SarabunPSK"/>
                 <w:sz w:val="32"/>
                 <w:szCs w:val="32"/>
-                <w:cs/>
-              </w:rPr>
-              <w:t>ลาไปศึกษา/ฝึกอบรม/ปฏิบัติการวิจัย/</w:t>
-            </w:r>
-            <w:r>
-              <w:rPr>
-                <w:rFonts w:ascii="TH SarabunPSK" w:hAnsi="TH SarabunPSK" w:cs="TH SarabunPSK" w:hint="cs"/>
-                <w:sz w:val="32"/>
-                <w:szCs w:val="32"/>
-                <w:cs/>
-              </w:rPr>
-              <w:t xml:space="preserve">  </w:t>
-            </w:r>
-            <w:r>
-              <w:rPr>
-                <w:rFonts w:ascii="TH SarabunPSK" w:hAnsi="TH SarabunPSK" w:cs="TH SarabunPSK"/>
-                <w:sz w:val="32"/>
-                <w:szCs w:val="32"/>
-                <w:cs/>
-              </w:rPr>
-              <w:t>ดูงาน</w:t>
+              </w:rPr>
+              <w:t xml:space="preserve"> </w:t>
+            </w:r>
+            <w:r>
+              <w:rPr>
+                <w:rFonts w:ascii="TH SarabunPSK" w:hAnsi="TH SarabunPSK" w:cs="TH SarabunPSK"/>
+                <w:sz w:val="32"/>
+                <w:szCs w:val="32"/>
+                <w:cs/>
+              </w:rPr>
+              <w:t>ลาไปศึกษา/ฝึกอบรม/ปฏิบัติการวิจัย/ดูงาน</w:t>
             </w:r>
             <w:r>
               <w:rPr>
@@ -12895,7 +12893,7 @@
       <w:tr>
         <w:tc>
           <w:tcPr>
-            <w:tcW w:w="842" w:type="dxa"/>
+            <w:tcW w:w="554" w:type="dxa"/>
           </w:tcPr>
           <w:p>
             <w:pPr>
@@ -12918,7 +12916,7 @@
         </w:tc>
         <w:tc>
           <w:tcPr>
-            <w:tcW w:w="2062" w:type="dxa"/>
+            <w:tcW w:w="1280" w:type="dxa"/>
           </w:tcPr>
           <w:p>
             <w:pPr>
@@ -12940,7 +12938,7 @@
         </w:tc>
         <w:tc>
           <w:tcPr>
-            <w:tcW w:w="1231" w:type="dxa"/>
+            <w:tcW w:w="1177" w:type="dxa"/>
           </w:tcPr>
           <w:p>
             <w:pPr>
@@ -12963,7 +12961,7 @@
         </w:tc>
         <w:tc>
           <w:tcPr>
-            <w:tcW w:w="1170" w:type="dxa"/>
+            <w:tcW w:w="625" w:type="dxa"/>
           </w:tcPr>
           <w:p>
             <w:pPr>
@@ -12986,7 +12984,7 @@
         </w:tc>
         <w:tc>
           <w:tcPr>
-            <w:tcW w:w="4410" w:type="dxa"/>
+            <w:tcW w:w="6102" w:type="dxa"/>
           </w:tcPr>
           <w:p>
             <w:pPr>
@@ -13022,7 +13020,7 @@
       <w:tr>
         <w:tc>
           <w:tcPr>
-            <w:tcW w:w="842" w:type="dxa"/>
+            <w:tcW w:w="554" w:type="dxa"/>
           </w:tcPr>
           <w:p>
             <w:pPr>
@@ -13046,7 +13044,7 @@
         </w:tc>
         <w:tc>
           <w:tcPr>
-            <w:tcW w:w="2062" w:type="dxa"/>
+            <w:tcW w:w="1280" w:type="dxa"/>
           </w:tcPr>
           <w:p>
             <w:pPr>
@@ -13068,7 +13066,7 @@
         </w:tc>
         <w:tc>
           <w:tcPr>
-            <w:tcW w:w="1231" w:type="dxa"/>
+            <w:tcW w:w="1177" w:type="dxa"/>
           </w:tcPr>
           <w:p>
             <w:pPr>
@@ -13091,7 +13089,7 @@
         </w:tc>
         <w:tc>
           <w:tcPr>
-            <w:tcW w:w="1170" w:type="dxa"/>
+            <w:tcW w:w="625" w:type="dxa"/>
           </w:tcPr>
           <w:p>
             <w:pPr>
@@ -13115,7 +13113,7 @@
         </w:tc>
         <w:tc>
           <w:tcPr>
-            <w:tcW w:w="4410" w:type="dxa"/>
+            <w:tcW w:w="6102" w:type="dxa"/>
           </w:tcPr>
           <w:p>
             <w:pPr>
@@ -13142,7 +13140,7 @@
       <w:tr>
         <w:tc>
           <w:tcPr>
-            <w:tcW w:w="842" w:type="dxa"/>
+            <w:tcW w:w="554" w:type="dxa"/>
           </w:tcPr>
           <w:p>
             <w:pPr>
@@ -13166,7 +13164,7 @@
         </w:tc>
         <w:tc>
           <w:tcPr>
-            <w:tcW w:w="2062" w:type="dxa"/>
+            <w:tcW w:w="1280" w:type="dxa"/>
           </w:tcPr>
           <w:p>
             <w:pPr>
@@ -13188,7 +13186,7 @@
         </w:tc>
         <w:tc>
           <w:tcPr>
-            <w:tcW w:w="1231" w:type="dxa"/>
+            <w:tcW w:w="1177" w:type="dxa"/>
           </w:tcPr>
           <w:p>
             <w:pPr>
@@ -13211,7 +13209,7 @@
         </w:tc>
         <w:tc>
           <w:tcPr>
-            <w:tcW w:w="1170" w:type="dxa"/>
+            <w:tcW w:w="625" w:type="dxa"/>
           </w:tcPr>
           <w:p>
             <w:pPr>
@@ -13235,7 +13233,7 @@
         </w:tc>
         <w:tc>
           <w:tcPr>
-            <w:tcW w:w="4410" w:type="dxa"/>
+            <w:tcW w:w="6102" w:type="dxa"/>
           </w:tcPr>
           <w:p>
             <w:pPr>
@@ -13262,7 +13260,7 @@
       <w:tr>
         <w:tc>
           <w:tcPr>
-            <w:tcW w:w="842" w:type="dxa"/>
+            <w:tcW w:w="554" w:type="dxa"/>
           </w:tcPr>
           <w:p>
             <w:pPr>
@@ -13287,7 +13285,7 @@
         </w:tc>
         <w:tc>
           <w:tcPr>
-            <w:tcW w:w="2062" w:type="dxa"/>
+            <w:tcW w:w="1280" w:type="dxa"/>
           </w:tcPr>
           <w:p>
             <w:pPr>
@@ -13309,7 +13307,7 @@
         </w:tc>
         <w:tc>
           <w:tcPr>
-            <w:tcW w:w="1231" w:type="dxa"/>
+            <w:tcW w:w="1177" w:type="dxa"/>
           </w:tcPr>
           <w:p>
             <w:pPr>
@@ -13332,7 +13330,7 @@
         </w:tc>
         <w:tc>
           <w:tcPr>
-            <w:tcW w:w="1170" w:type="dxa"/>
+            <w:tcW w:w="625" w:type="dxa"/>
           </w:tcPr>
           <w:p>
             <w:pPr>
@@ -13352,7 +13350,7 @@
         </w:tc>
         <w:tc>
           <w:tcPr>
-            <w:tcW w:w="4410" w:type="dxa"/>
+            <w:tcW w:w="6102" w:type="dxa"/>
           </w:tcPr>
           <w:p>
             <w:pPr>
@@ -13379,7 +13377,7 @@
       <w:tr>
         <w:tc>
           <w:tcPr>
-            <w:tcW w:w="842" w:type="dxa"/>
+            <w:tcW w:w="554" w:type="dxa"/>
           </w:tcPr>
           <w:p>
             <w:pPr>
@@ -13404,7 +13402,7 @@
         </w:tc>
         <w:tc>
           <w:tcPr>
-            <w:tcW w:w="2062" w:type="dxa"/>
+            <w:tcW w:w="1280" w:type="dxa"/>
           </w:tcPr>
           <w:p>
             <w:pPr>
@@ -13426,7 +13424,7 @@
         </w:tc>
         <w:tc>
           <w:tcPr>
-            <w:tcW w:w="1231" w:type="dxa"/>
+            <w:tcW w:w="1177" w:type="dxa"/>
           </w:tcPr>
           <w:p>
             <w:pPr>
@@ -13449,7 +13447,7 @@
         </w:tc>
         <w:tc>
           <w:tcPr>
-            <w:tcW w:w="1170" w:type="dxa"/>
+            <w:tcW w:w="625" w:type="dxa"/>
           </w:tcPr>
           <w:p>
             <w:pPr>
@@ -13469,7 +13467,7 @@
         </w:tc>
         <w:tc>
           <w:tcPr>
-            <w:tcW w:w="4410" w:type="dxa"/>
+            <w:tcW w:w="6102" w:type="dxa"/>
           </w:tcPr>
           <w:p>
             <w:pPr>
@@ -14405,19 +14403,6 @@
           <w:szCs w:val="32"/>
         </w:rPr>
       </w:pPr>
-    </w:p>
-    <w:p>
-      <w:pPr>
-        <w:pStyle w:val="HTMLPreformatted"/>
-        <w:shd w:val="clear" w:color="auto" w:fill="FFFFFF"/>
-        <w:rPr>
-          <w:rFonts w:ascii="TH SarabunPSK" w:hAnsi="TH SarabunPSK" w:cs="TH SarabunPSK"/>
-          <w:b/>
-          <w:bCs/>
-          <w:sz w:val="32"/>
-          <w:szCs w:val="32"/>
-        </w:rPr>
-      </w:pPr>
       <w:r>
         <w:rPr>
           <w:rFonts w:ascii="TH SarabunPSK" w:hAnsi="TH SarabunPSK" w:cs="TH SarabunPSK" w:hint="cs"/>
@@ -14427,6 +14412,7 @@
           <w:szCs w:val="32"/>
           <w:cs/>
         </w:rPr>
+        <w:lastRenderedPageBreak/>
         <w:t>13. ข้อมูลลิงก์ตำแหน่งเอกสารประกอบการลา (</w:t>
       </w:r>
       <w:r>
@@ -17310,22 +17296,6 @@
     </w:p>
     <w:p>
       <w:pPr>
-        <w:shd w:val="clear" w:color="auto" w:fill="FFFFFF"/>
-        <w:tabs>
-          <w:tab w:val="left" w:pos="1832"/>
-        </w:tabs>
-        <w:spacing w:after="0" w:line="240" w:lineRule="auto"/>
-        <w:rPr>
-          <w:rFonts w:ascii="TH SarabunPSK" w:hAnsi="TH SarabunPSK" w:cs="TH SarabunPSK"/>
-          <w:b/>
-          <w:bCs/>
-          <w:sz w:val="32"/>
-          <w:szCs w:val="32"/>
-        </w:rPr>
-      </w:pPr>
-    </w:p>
-    <w:p>
-      <w:pPr>
         <w:pStyle w:val="HTMLPreformatted"/>
         <w:shd w:val="clear" w:color="auto" w:fill="FFFFFF"/>
         <w:rPr>
@@ -17345,6 +17315,7 @@
           <w:szCs w:val="32"/>
           <w:cs/>
         </w:rPr>
+        <w:lastRenderedPageBreak/>
         <w:t>1</w:t>
       </w:r>
       <w:r>
@@ -20173,7 +20144,6 @@
                 <w:szCs w:val="32"/>
                 <w:cs/>
               </w:rPr>
-              <w:lastRenderedPageBreak/>
               <w:t>10</w:t>
             </w:r>
           </w:p>
@@ -20429,6 +20399,7 @@
           <w:szCs w:val="32"/>
           <w:cs/>
         </w:rPr>
+        <w:lastRenderedPageBreak/>
         <w:t>17. ข้อมูลการรับตำแหน่ง/ผลงาน/รางวัล</w:t>
       </w:r>
       <w:r>
@@ -23236,7 +23207,6 @@
                 <w:sz w:val="32"/>
                 <w:szCs w:val="32"/>
               </w:rPr>
-              <w:lastRenderedPageBreak/>
               <w:t>5</w:t>
             </w:r>
           </w:p>
@@ -23379,6 +23349,7 @@
           <w:sz w:val="32"/>
           <w:szCs w:val="32"/>
         </w:rPr>
+        <w:lastRenderedPageBreak/>
         <w:t>20</w:t>
       </w:r>
       <w:r>
@@ -23787,7 +23758,24 @@
                 <w:szCs w:val="32"/>
                 <w:cs/>
               </w:rPr>
-              <w:t xml:space="preserve">, </w:t>
+              <w:t>,</w:t>
+            </w:r>
+            <w:r>
+              <w:rPr>
+                <w:rFonts w:ascii="TH SarabunPSK" w:hAnsi="TH SarabunPSK" w:cs="TH SarabunPSK"/>
+                <w:sz w:val="32"/>
+                <w:szCs w:val="32"/>
+              </w:rPr>
+              <w:t xml:space="preserve"> </w:t>
+            </w:r>
+            <w:r>
+              <w:rPr>
+                <w:rFonts w:ascii="TH SarabunPSK" w:hAnsi="TH SarabunPSK" w:cs="TH SarabunPSK" w:hint="cs"/>
+                <w:sz w:val="32"/>
+                <w:szCs w:val="32"/>
+                <w:cs/>
+              </w:rPr>
+              <w:t xml:space="preserve"> </w:t>
             </w:r>
             <w:r>
               <w:rPr>
@@ -26010,7 +25998,6 @@
                 <w:szCs w:val="32"/>
                 <w:cs/>
               </w:rPr>
-              <w:lastRenderedPageBreak/>
               <w:t>4</w:t>
             </w:r>
           </w:p>
@@ -26240,19 +26227,6 @@
         </w:tc>
       </w:tr>
     </w:tbl>
-    <w:p>
-      <w:pPr>
-        <w:pStyle w:val="HTMLPreformatted"/>
-        <w:shd w:val="clear" w:color="auto" w:fill="FFFFFF"/>
-        <w:rPr>
-          <w:rFonts w:ascii="TH SarabunPSK" w:hAnsi="TH SarabunPSK" w:cs="TH SarabunPSK"/>
-          <w:b/>
-          <w:bCs/>
-          <w:sz w:val="32"/>
-          <w:szCs w:val="32"/>
-        </w:rPr>
-      </w:pPr>
-    </w:p>
     <w:p>
       <w:pPr>
         <w:pStyle w:val="HTMLPreformatted"/>
@@ -26286,6 +26260,7 @@
           <w:sz w:val="32"/>
           <w:szCs w:val="32"/>
         </w:rPr>
+        <w:lastRenderedPageBreak/>
         <w:t>23</w:t>
       </w:r>
       <w:r>
@@ -29010,6 +28985,7 @@
           <w:sz w:val="32"/>
           <w:szCs w:val="32"/>
         </w:rPr>
+        <w:lastRenderedPageBreak/>
         <w:t>25</w:t>
       </w:r>
       <w:r>
@@ -31665,15 +31641,15 @@
     <w:tbl>
       <w:tblPr>
         <w:tblStyle w:val="TableGrid"/>
-        <w:tblW w:w="9715" w:type="dxa"/>
+        <w:tblW w:w="9738" w:type="dxa"/>
         <w:tblLook w:val="04A0" w:firstRow="1" w:lastRow="0" w:firstColumn="1" w:lastColumn="0" w:noHBand="0" w:noVBand="1"/>
       </w:tblPr>
       <w:tblGrid>
         <w:gridCol w:w="842"/>
         <w:gridCol w:w="2062"/>
-        <w:gridCol w:w="1231"/>
+        <w:gridCol w:w="1434"/>
         <w:gridCol w:w="1170"/>
-        <w:gridCol w:w="4410"/>
+        <w:gridCol w:w="4230"/>
       </w:tblGrid>
       <w:tr>
         <w:tc>
@@ -31734,7 +31710,7 @@
         </w:tc>
         <w:tc>
           <w:tcPr>
-            <w:tcW w:w="1231" w:type="dxa"/>
+            <w:tcW w:w="1434" w:type="dxa"/>
             <w:shd w:val="clear" w:color="auto" w:fill="D9D9D9" w:themeFill="background1" w:themeFillShade="D9"/>
           </w:tcPr>
           <w:p>
@@ -31790,7 +31766,7 @@
         </w:tc>
         <w:tc>
           <w:tcPr>
-            <w:tcW w:w="4410" w:type="dxa"/>
+            <w:tcW w:w="4230" w:type="dxa"/>
             <w:shd w:val="clear" w:color="auto" w:fill="D9D9D9" w:themeFill="background1" w:themeFillShade="D9"/>
           </w:tcPr>
           <w:p>
@@ -31837,7 +31813,6 @@
                 <w:sz w:val="32"/>
                 <w:szCs w:val="32"/>
               </w:rPr>
-              <w:lastRenderedPageBreak/>
               <w:t>1</w:t>
             </w:r>
           </w:p>
@@ -31866,7 +31841,7 @@
         </w:tc>
         <w:tc>
           <w:tcPr>
-            <w:tcW w:w="1231" w:type="dxa"/>
+            <w:tcW w:w="1434" w:type="dxa"/>
           </w:tcPr>
           <w:p>
             <w:pPr>
@@ -31912,7 +31887,7 @@
         </w:tc>
         <w:tc>
           <w:tcPr>
-            <w:tcW w:w="4410" w:type="dxa"/>
+            <w:tcW w:w="4230" w:type="dxa"/>
           </w:tcPr>
           <w:p>
             <w:pPr>
@@ -31984,7 +31959,7 @@
         </w:tc>
         <w:tc>
           <w:tcPr>
-            <w:tcW w:w="1231" w:type="dxa"/>
+            <w:tcW w:w="1434" w:type="dxa"/>
           </w:tcPr>
           <w:p>
             <w:pPr>
@@ -32030,7 +32005,7 @@
         </w:tc>
         <w:tc>
           <w:tcPr>
-            <w:tcW w:w="4410" w:type="dxa"/>
+            <w:tcW w:w="4230" w:type="dxa"/>
           </w:tcPr>
           <w:p>
             <w:pPr>
@@ -32102,7 +32077,7 @@
         </w:tc>
         <w:tc>
           <w:tcPr>
-            <w:tcW w:w="1231" w:type="dxa"/>
+            <w:tcW w:w="1434" w:type="dxa"/>
           </w:tcPr>
           <w:p>
             <w:pPr>
@@ -32148,7 +32123,7 @@
         </w:tc>
         <w:tc>
           <w:tcPr>
-            <w:tcW w:w="4410" w:type="dxa"/>
+            <w:tcW w:w="4230" w:type="dxa"/>
           </w:tcPr>
           <w:p>
             <w:pPr>
@@ -32220,7 +32195,7 @@
         </w:tc>
         <w:tc>
           <w:tcPr>
-            <w:tcW w:w="1231" w:type="dxa"/>
+            <w:tcW w:w="1434" w:type="dxa"/>
           </w:tcPr>
           <w:p>
             <w:pPr>
@@ -32266,7 +32241,7 @@
         </w:tc>
         <w:tc>
           <w:tcPr>
-            <w:tcW w:w="4410" w:type="dxa"/>
+            <w:tcW w:w="4230" w:type="dxa"/>
           </w:tcPr>
           <w:p>
             <w:pPr>
@@ -32315,6 +32290,7 @@
           <w:sz w:val="32"/>
           <w:szCs w:val="32"/>
         </w:rPr>
+        <w:lastRenderedPageBreak/>
         <w:t>28</w:t>
       </w:r>
       <w:r>
@@ -35035,7 +35011,6 @@
                 <w:sz w:val="32"/>
                 <w:szCs w:val="32"/>
               </w:rPr>
-              <w:lastRenderedPageBreak/>
               <w:t>5</w:t>
             </w:r>
           </w:p>
@@ -35221,6 +35196,7 @@
           <w:szCs w:val="32"/>
           <w:cs/>
         </w:rPr>
+        <w:lastRenderedPageBreak/>
         <w:t>30</w:t>
       </w:r>
       <w:r>

--- a/DD - Digital Profile.docx
+++ b/DD - Digital Profile.docx
@@ -5786,10 +5786,10 @@
       </w:tblPr>
       <w:tblGrid>
         <w:gridCol w:w="826"/>
-        <w:gridCol w:w="2033"/>
+        <w:gridCol w:w="2035"/>
         <w:gridCol w:w="1228"/>
         <w:gridCol w:w="1366"/>
-        <w:gridCol w:w="4262"/>
+        <w:gridCol w:w="4260"/>
       </w:tblGrid>
       <w:tr>
         <w:tc>
@@ -11667,6 +11667,7 @@
           <w:sz w:val="32"/>
           <w:szCs w:val="32"/>
         </w:rPr>
+        <w:lastRenderedPageBreak/>
         <w:t>1</w:t>
       </w:r>
       <w:r>
@@ -14396,6 +14397,32 @@
         <w:pStyle w:val="HTMLPreformatted"/>
         <w:shd w:val="clear" w:color="auto" w:fill="FFFFFF"/>
         <w:rPr>
+          <w:rFonts w:ascii="TH SarabunPSK" w:hAnsi="TH SarabunPSK" w:cs="TH SarabunPSK" w:hint="cs"/>
+          <w:b/>
+          <w:bCs/>
+          <w:sz w:val="32"/>
+          <w:szCs w:val="32"/>
+        </w:rPr>
+      </w:pPr>
+    </w:p>
+    <w:p>
+      <w:pPr>
+        <w:pStyle w:val="HTMLPreformatted"/>
+        <w:shd w:val="clear" w:color="auto" w:fill="FFFFFF"/>
+        <w:rPr>
+          <w:rFonts w:ascii="TH SarabunPSK" w:hAnsi="TH SarabunPSK" w:cs="TH SarabunPSK"/>
+          <w:b/>
+          <w:bCs/>
+          <w:sz w:val="32"/>
+          <w:szCs w:val="32"/>
+        </w:rPr>
+      </w:pPr>
+    </w:p>
+    <w:p>
+      <w:pPr>
+        <w:pStyle w:val="HTMLPreformatted"/>
+        <w:shd w:val="clear" w:color="auto" w:fill="FFFFFF"/>
+        <w:rPr>
           <w:rFonts w:ascii="TH SarabunPSK" w:hAnsi="TH SarabunPSK" w:cs="TH SarabunPSK"/>
           <w:b/>
           <w:bCs/>
@@ -14919,7 +14946,7 @@
             <w:pPr>
               <w:jc w:val="both"/>
               <w:rPr>
-                <w:rFonts w:ascii="TH SarabunPSK" w:hAnsi="TH SarabunPSK" w:cs="TH SarabunPSK" w:hint="cs"/>
+                <w:rFonts w:ascii="TH SarabunPSK" w:hAnsi="TH SarabunPSK" w:cs="TH SarabunPSK"/>
                 <w:sz w:val="32"/>
                 <w:szCs w:val="32"/>
               </w:rPr>
@@ -20991,11 +21018,11 @@
         <w:tblLook w:val="04A0" w:firstRow="1" w:lastRow="0" w:firstColumn="1" w:lastColumn="0" w:noHBand="0" w:noVBand="1"/>
       </w:tblPr>
       <w:tblGrid>
-        <w:gridCol w:w="822"/>
-        <w:gridCol w:w="2020"/>
+        <w:gridCol w:w="829"/>
+        <w:gridCol w:w="2033"/>
         <w:gridCol w:w="1442"/>
-        <w:gridCol w:w="1133"/>
-        <w:gridCol w:w="4298"/>
+        <w:gridCol w:w="1144"/>
+        <w:gridCol w:w="4267"/>
       </w:tblGrid>
       <w:tr>
         <w:tc>
@@ -21819,11 +21846,11 @@
         <w:tblLook w:val="04A0" w:firstRow="1" w:lastRow="0" w:firstColumn="1" w:lastColumn="0" w:noHBand="0" w:noVBand="1"/>
       </w:tblPr>
       <w:tblGrid>
-        <w:gridCol w:w="822"/>
-        <w:gridCol w:w="2020"/>
+        <w:gridCol w:w="829"/>
+        <w:gridCol w:w="2033"/>
         <w:gridCol w:w="1442"/>
-        <w:gridCol w:w="1133"/>
-        <w:gridCol w:w="4298"/>
+        <w:gridCol w:w="1144"/>
+        <w:gridCol w:w="4267"/>
       </w:tblGrid>
       <w:tr>
         <w:tc>
@@ -26245,6 +26272,19 @@
         <w:pStyle w:val="HTMLPreformatted"/>
         <w:shd w:val="clear" w:color="auto" w:fill="FFFFFF"/>
         <w:rPr>
+          <w:rFonts w:ascii="TH SarabunPSK" w:hAnsi="TH SarabunPSK" w:cs="TH SarabunPSK" w:hint="cs"/>
+          <w:b/>
+          <w:bCs/>
+          <w:sz w:val="32"/>
+          <w:szCs w:val="32"/>
+        </w:rPr>
+      </w:pPr>
+    </w:p>
+    <w:p>
+      <w:pPr>
+        <w:pStyle w:val="HTMLPreformatted"/>
+        <w:shd w:val="clear" w:color="auto" w:fill="FFFFFF"/>
+        <w:rPr>
           <w:rFonts w:ascii="TH SarabunPSK" w:hAnsi="TH SarabunPSK" w:cs="TH SarabunPSK"/>
           <w:b/>
           <w:bCs/>
@@ -28076,7 +28116,7 @@
                 <w:sz w:val="32"/>
                 <w:szCs w:val="32"/>
               </w:rPr>
-              <w:t>keyword</w:t>
+              <w:t>reference</w:t>
             </w:r>
           </w:p>
         </w:tc>
@@ -28135,20 +28175,20 @@
             <w:pPr>
               <w:jc w:val="both"/>
               <w:rPr>
-                <w:rFonts w:ascii="TH SarabunPSK" w:hAnsi="TH SarabunPSK" w:cs="TH SarabunPSK"/>
-                <w:sz w:val="32"/>
-                <w:szCs w:val="32"/>
-                <w:cs/>
-              </w:rPr>
-            </w:pPr>
-            <w:r>
-              <w:rPr>
-                <w:rFonts w:ascii="TH SarabunPSK" w:hAnsi="TH SarabunPSK" w:cs="TH SarabunPSK"/>
-                <w:sz w:val="32"/>
-                <w:szCs w:val="32"/>
-                <w:cs/>
-              </w:rPr>
-              <w:t>คำสำคัญ</w:t>
+                <w:rFonts w:ascii="TH SarabunPSK" w:hAnsi="TH SarabunPSK" w:cs="TH SarabunPSK" w:hint="cs"/>
+                <w:sz w:val="32"/>
+                <w:szCs w:val="32"/>
+                <w:cs/>
+              </w:rPr>
+            </w:pPr>
+            <w:r>
+              <w:rPr>
+                <w:rFonts w:ascii="TH SarabunPSK" w:hAnsi="TH SarabunPSK" w:cs="TH SarabunPSK" w:hint="cs"/>
+                <w:sz w:val="32"/>
+                <w:szCs w:val="32"/>
+                <w:cs/>
+              </w:rPr>
+              <w:t>อ้างอิง</w:t>
             </w:r>
           </w:p>
         </w:tc>
@@ -35259,11 +35299,11 @@
         <w:tblLook w:val="04A0" w:firstRow="1" w:lastRow="0" w:firstColumn="1" w:lastColumn="0" w:noHBand="0" w:noVBand="1"/>
       </w:tblPr>
       <w:tblGrid>
-        <w:gridCol w:w="827"/>
-        <w:gridCol w:w="2028"/>
+        <w:gridCol w:w="828"/>
+        <w:gridCol w:w="2030"/>
         <w:gridCol w:w="1464"/>
-        <w:gridCol w:w="1140"/>
-        <w:gridCol w:w="4256"/>
+        <w:gridCol w:w="1141"/>
+        <w:gridCol w:w="4252"/>
       </w:tblGrid>
       <w:tr>
         <w:tc>
@@ -36088,11 +36128,11 @@
         <w:tblLook w:val="04A0" w:firstRow="1" w:lastRow="0" w:firstColumn="1" w:lastColumn="0" w:noHBand="0" w:noVBand="1"/>
       </w:tblPr>
       <w:tblGrid>
-        <w:gridCol w:w="822"/>
-        <w:gridCol w:w="2013"/>
+        <w:gridCol w:w="823"/>
+        <w:gridCol w:w="2015"/>
         <w:gridCol w:w="1464"/>
-        <w:gridCol w:w="1216"/>
-        <w:gridCol w:w="4200"/>
+        <w:gridCol w:w="1218"/>
+        <w:gridCol w:w="4195"/>
       </w:tblGrid>
       <w:tr>
         <w:tc>
